--- a/WebContent/DocTem/xsjsglxt_not_acceptance_return_receipt.docx
+++ b/WebContent/DocTem/xsjsglxt_not_acceptance_return_receipt.docx
@@ -58,12 +58,12 @@
         <w:tblW w:w="3060" w:type="dxa"/>
         <w:tblInd w:w="0" w:type="dxa"/>
         <w:tblBorders>
-          <w:top w:val="single" w:color="auto" w:sz="4" w:space="0"/>
-          <w:left w:val="single" w:color="auto" w:sz="4" w:space="0"/>
-          <w:bottom w:val="single" w:color="auto" w:sz="4" w:space="0"/>
-          <w:right w:val="single" w:color="auto" w:sz="4" w:space="0"/>
-          <w:insideH w:val="single" w:color="auto" w:sz="4" w:space="0"/>
-          <w:insideV w:val="single" w:color="auto" w:sz="4" w:space="0"/>
+          <w:top w:val="none" w:color="auto" w:sz="0" w:space="0"/>
+          <w:left w:val="none" w:color="auto" w:sz="0" w:space="0"/>
+          <w:bottom w:val="none" w:color="auto" w:sz="0" w:space="0"/>
+          <w:right w:val="none" w:color="auto" w:sz="0" w:space="0"/>
+          <w:insideH w:val="none" w:color="auto" w:sz="0" w:space="0"/>
+          <w:insideV w:val="none" w:color="auto" w:sz="0" w:space="0"/>
         </w:tblBorders>
         <w:tblLayout w:type="fixed"/>
         <w:tblCellMar>
@@ -83,12 +83,12 @@
       <w:tr>
         <w:tblPrEx>
           <w:tblBorders>
-            <w:top w:val="single" w:color="auto" w:sz="4" w:space="0"/>
-            <w:left w:val="single" w:color="auto" w:sz="4" w:space="0"/>
-            <w:bottom w:val="single" w:color="auto" w:sz="4" w:space="0"/>
-            <w:right w:val="single" w:color="auto" w:sz="4" w:space="0"/>
-            <w:insideH w:val="single" w:color="auto" w:sz="4" w:space="0"/>
-            <w:insideV w:val="single" w:color="auto" w:sz="4" w:space="0"/>
+            <w:top w:val="none" w:color="auto" w:sz="0" w:space="0"/>
+            <w:left w:val="none" w:color="auto" w:sz="0" w:space="0"/>
+            <w:bottom w:val="none" w:color="auto" w:sz="0" w:space="0"/>
+            <w:right w:val="none" w:color="auto" w:sz="0" w:space="0"/>
+            <w:insideH w:val="none" w:color="auto" w:sz="0" w:space="0"/>
+            <w:insideV w:val="none" w:color="auto" w:sz="0" w:space="0"/>
           </w:tblBorders>
           <w:tblLayout w:type="fixed"/>
           <w:tblCellMar>
@@ -1143,12 +1143,12 @@
         <w:tblW w:w="3080" w:type="dxa"/>
         <w:tblInd w:w="0" w:type="dxa"/>
         <w:tblBorders>
-          <w:top w:val="single" w:color="auto" w:sz="4" w:space="0"/>
-          <w:left w:val="single" w:color="auto" w:sz="4" w:space="0"/>
-          <w:bottom w:val="single" w:color="auto" w:sz="4" w:space="0"/>
-          <w:right w:val="single" w:color="auto" w:sz="4" w:space="0"/>
-          <w:insideH w:val="single" w:color="auto" w:sz="4" w:space="0"/>
-          <w:insideV w:val="single" w:color="auto" w:sz="4" w:space="0"/>
+          <w:top w:val="none" w:color="auto" w:sz="0" w:space="0"/>
+          <w:left w:val="none" w:color="auto" w:sz="0" w:space="0"/>
+          <w:bottom w:val="none" w:color="auto" w:sz="0" w:space="0"/>
+          <w:right w:val="none" w:color="auto" w:sz="0" w:space="0"/>
+          <w:insideH w:val="none" w:color="auto" w:sz="0" w:space="0"/>
+          <w:insideV w:val="none" w:color="auto" w:sz="0" w:space="0"/>
         </w:tblBorders>
         <w:tblLayout w:type="fixed"/>
         <w:tblCellMar>
@@ -1168,12 +1168,12 @@
       <w:tr>
         <w:tblPrEx>
           <w:tblBorders>
-            <w:top w:val="single" w:color="auto" w:sz="4" w:space="0"/>
-            <w:left w:val="single" w:color="auto" w:sz="4" w:space="0"/>
-            <w:bottom w:val="single" w:color="auto" w:sz="4" w:space="0"/>
-            <w:right w:val="single" w:color="auto" w:sz="4" w:space="0"/>
-            <w:insideH w:val="single" w:color="auto" w:sz="4" w:space="0"/>
-            <w:insideV w:val="single" w:color="auto" w:sz="4" w:space="0"/>
+            <w:top w:val="none" w:color="auto" w:sz="0" w:space="0"/>
+            <w:left w:val="none" w:color="auto" w:sz="0" w:space="0"/>
+            <w:bottom w:val="none" w:color="auto" w:sz="0" w:space="0"/>
+            <w:right w:val="none" w:color="auto" w:sz="0" w:space="0"/>
+            <w:insideH w:val="none" w:color="auto" w:sz="0" w:space="0"/>
+            <w:insideV w:val="none" w:color="auto" w:sz="0" w:space="0"/>
           </w:tblBorders>
           <w:tblLayout w:type="fixed"/>
           <w:tblCellMar>
@@ -1205,6 +1205,7 @@
                 <w:lang w:val="en-US" w:eastAsia="zh-CN"/>
               </w:rPr>
             </w:pPr>
+            <w:bookmarkStart w:id="0" w:name="_GoBack"/>
             <w:r>
               <w:rPr>
                 <w:rFonts w:hint="eastAsia"/>
@@ -1337,6 +1338,7 @@
           </w:p>
         </w:tc>
       </w:tr>
+      <w:bookmarkEnd w:id="0"/>
     </w:tbl>
     <w:p>
       <w:pPr>
@@ -1422,8 +1424,6 @@
               </w:rPr>
               <w:t>${n1</w:t>
             </w:r>
-            <w:bookmarkStart w:id="0" w:name="_GoBack"/>
-            <w:bookmarkEnd w:id="0"/>
             <w:r>
               <w:rPr>
                 <w:rFonts w:hint="eastAsia" w:ascii="宋体" w:hAnsi="宋体" w:cs="宋体"/>

--- a/WebContent/DocTem/xsjsglxt_not_acceptance_return_receipt.docx
+++ b/WebContent/DocTem/xsjsglxt_not_acceptance_return_receipt.docx
@@ -58,12 +58,12 @@
         <w:tblW w:w="3060" w:type="dxa"/>
         <w:tblInd w:w="0" w:type="dxa"/>
         <w:tblBorders>
-          <w:top w:val="none" w:color="auto" w:sz="0" w:space="0"/>
-          <w:left w:val="none" w:color="auto" w:sz="0" w:space="0"/>
-          <w:bottom w:val="none" w:color="auto" w:sz="0" w:space="0"/>
-          <w:right w:val="none" w:color="auto" w:sz="0" w:space="0"/>
-          <w:insideH w:val="none" w:color="auto" w:sz="0" w:space="0"/>
-          <w:insideV w:val="none" w:color="auto" w:sz="0" w:space="0"/>
+          <w:top w:val="single" w:color="auto" w:sz="4" w:space="0"/>
+          <w:left w:val="single" w:color="auto" w:sz="4" w:space="0"/>
+          <w:bottom w:val="single" w:color="auto" w:sz="4" w:space="0"/>
+          <w:right w:val="single" w:color="auto" w:sz="4" w:space="0"/>
+          <w:insideH w:val="single" w:color="auto" w:sz="4" w:space="0"/>
+          <w:insideV w:val="single" w:color="auto" w:sz="4" w:space="0"/>
         </w:tblBorders>
         <w:tblLayout w:type="fixed"/>
         <w:tblCellMar>
@@ -83,12 +83,12 @@
       <w:tr>
         <w:tblPrEx>
           <w:tblBorders>
-            <w:top w:val="none" w:color="auto" w:sz="0" w:space="0"/>
-            <w:left w:val="none" w:color="auto" w:sz="0" w:space="0"/>
-            <w:bottom w:val="none" w:color="auto" w:sz="0" w:space="0"/>
-            <w:right w:val="none" w:color="auto" w:sz="0" w:space="0"/>
-            <w:insideH w:val="none" w:color="auto" w:sz="0" w:space="0"/>
-            <w:insideV w:val="none" w:color="auto" w:sz="0" w:space="0"/>
+            <w:top w:val="single" w:color="auto" w:sz="4" w:space="0"/>
+            <w:left w:val="single" w:color="auto" w:sz="4" w:space="0"/>
+            <w:bottom w:val="single" w:color="auto" w:sz="4" w:space="0"/>
+            <w:right w:val="single" w:color="auto" w:sz="4" w:space="0"/>
+            <w:insideH w:val="single" w:color="auto" w:sz="4" w:space="0"/>
+            <w:insideV w:val="single" w:color="auto" w:sz="4" w:space="0"/>
           </w:tblBorders>
           <w:tblLayout w:type="fixed"/>
           <w:tblCellMar>
@@ -1143,12 +1143,12 @@
         <w:tblW w:w="3080" w:type="dxa"/>
         <w:tblInd w:w="0" w:type="dxa"/>
         <w:tblBorders>
-          <w:top w:val="none" w:color="auto" w:sz="0" w:space="0"/>
-          <w:left w:val="none" w:color="auto" w:sz="0" w:space="0"/>
-          <w:bottom w:val="none" w:color="auto" w:sz="0" w:space="0"/>
-          <w:right w:val="none" w:color="auto" w:sz="0" w:space="0"/>
-          <w:insideH w:val="none" w:color="auto" w:sz="0" w:space="0"/>
-          <w:insideV w:val="none" w:color="auto" w:sz="0" w:space="0"/>
+          <w:top w:val="single" w:color="auto" w:sz="4" w:space="0"/>
+          <w:left w:val="single" w:color="auto" w:sz="4" w:space="0"/>
+          <w:bottom w:val="single" w:color="auto" w:sz="4" w:space="0"/>
+          <w:right w:val="single" w:color="auto" w:sz="4" w:space="0"/>
+          <w:insideH w:val="single" w:color="auto" w:sz="4" w:space="0"/>
+          <w:insideV w:val="single" w:color="auto" w:sz="4" w:space="0"/>
         </w:tblBorders>
         <w:tblLayout w:type="fixed"/>
         <w:tblCellMar>
@@ -1168,12 +1168,12 @@
       <w:tr>
         <w:tblPrEx>
           <w:tblBorders>
-            <w:top w:val="none" w:color="auto" w:sz="0" w:space="0"/>
-            <w:left w:val="none" w:color="auto" w:sz="0" w:space="0"/>
-            <w:bottom w:val="none" w:color="auto" w:sz="0" w:space="0"/>
-            <w:right w:val="none" w:color="auto" w:sz="0" w:space="0"/>
-            <w:insideH w:val="none" w:color="auto" w:sz="0" w:space="0"/>
-            <w:insideV w:val="none" w:color="auto" w:sz="0" w:space="0"/>
+            <w:top w:val="single" w:color="auto" w:sz="4" w:space="0"/>
+            <w:left w:val="single" w:color="auto" w:sz="4" w:space="0"/>
+            <w:bottom w:val="single" w:color="auto" w:sz="4" w:space="0"/>
+            <w:right w:val="single" w:color="auto" w:sz="4" w:space="0"/>
+            <w:insideH w:val="single" w:color="auto" w:sz="4" w:space="0"/>
+            <w:insideV w:val="single" w:color="auto" w:sz="4" w:space="0"/>
           </w:tblBorders>
           <w:tblLayout w:type="fixed"/>
           <w:tblCellMar>
@@ -1205,7 +1205,6 @@
                 <w:lang w:val="en-US" w:eastAsia="zh-CN"/>
               </w:rPr>
             </w:pPr>
-            <w:bookmarkStart w:id="0" w:name="_GoBack"/>
             <w:r>
               <w:rPr>
                 <w:rFonts w:hint="eastAsia"/>
@@ -1338,7 +1337,6 @@
           </w:p>
         </w:tc>
       </w:tr>
-      <w:bookmarkEnd w:id="0"/>
     </w:tbl>
     <w:p>
       <w:pPr>
@@ -1424,6 +1422,8 @@
               </w:rPr>
               <w:t>${n1</w:t>
             </w:r>
+            <w:bookmarkStart w:id="0" w:name="_GoBack"/>
+            <w:bookmarkEnd w:id="0"/>
             <w:r>
               <w:rPr>
                 <w:rFonts w:hint="eastAsia" w:ascii="宋体" w:hAnsi="宋体" w:cs="宋体"/>

--- a/WebContent/DocTem/xsjsglxt_not_acceptance_return_receipt.docx
+++ b/WebContent/DocTem/xsjsglxt_not_acceptance_return_receipt.docx
@@ -1,12 +1,11 @@
 
 <file path=word/document.xml><?xml version="1.0" encoding="utf-8"?>
-<w:document xmlns:wpc="http://schemas.microsoft.com/office/word/2010/wordprocessingCanvas" xmlns:mc="http://schemas.openxmlformats.org/markup-compatibility/2006" xmlns:o="urn:schemas-microsoft-com:office:office" xmlns:r="http://schemas.openxmlformats.org/officeDocument/2006/relationships" xmlns:m="http://schemas.openxmlformats.org/officeDocument/2006/math" xmlns:v="urn:schemas-microsoft-com:vml" xmlns:wp14="http://schemas.microsoft.com/office/word/2010/wordprocessingDrawing" xmlns:wp="http://schemas.openxmlformats.org/drawingml/2006/wordprocessingDrawing" xmlns:w="http://schemas.openxmlformats.org/wordprocessingml/2006/main" xmlns:w14="http://schemas.microsoft.com/office/word/2010/wordml" xmlns:w10="urn:schemas-microsoft-com:office:word" xmlns:w15="http://schemas.microsoft.com/office/word/2012/wordml" xmlns:wpg="http://schemas.microsoft.com/office/word/2010/wordprocessingGroup" xmlns:wpi="http://schemas.microsoft.com/office/word/2010/wordprocessingInk" xmlns:wne="http://schemas.microsoft.com/office/word/2006/wordml" xmlns:wps="http://schemas.microsoft.com/office/word/2010/wordprocessingShape" xmlns:wpsCustomData="http://www.wps.cn/officeDocument/2013/wpsCustomData" mc:Ignorable="w14 w15 wp14">
+<w:document xmlns:wpc="http://schemas.microsoft.com/office/word/2010/wordprocessingCanvas" xmlns:mc="http://schemas.openxmlformats.org/markup-compatibility/2006" xmlns:o="urn:schemas-microsoft-com:office:office" xmlns:r="http://schemas.openxmlformats.org/officeDocument/2006/relationships" xmlns:m="http://schemas.openxmlformats.org/officeDocument/2006/math" xmlns:v="urn:schemas-microsoft-com:vml" xmlns:wp14="http://schemas.microsoft.com/office/word/2010/wordprocessingDrawing" xmlns:wp="http://schemas.openxmlformats.org/drawingml/2006/wordprocessingDrawing" xmlns:w10="urn:schemas-microsoft-com:office:word" xmlns:w="http://schemas.openxmlformats.org/wordprocessingml/2006/main" xmlns:w14="http://schemas.microsoft.com/office/word/2010/wordml" xmlns:w15="http://schemas.microsoft.com/office/word/2012/wordml" xmlns:wpg="http://schemas.microsoft.com/office/word/2010/wordprocessingGroup" xmlns:wpi="http://schemas.microsoft.com/office/word/2010/wordprocessingInk" xmlns:wne="http://schemas.microsoft.com/office/word/2006/wordml" xmlns:wps="http://schemas.microsoft.com/office/word/2010/wordprocessingShape" mc:Ignorable="w14 w15 wp14">
   <w:body>
     <w:p>
       <w:pPr>
         <w:jc w:val="center"/>
         <w:rPr>
-          <w:rFonts w:hint="eastAsia"/>
           <w:b/>
           <w:sz w:val="30"/>
           <w:szCs w:val="30"/>
@@ -42,7 +41,7 @@
       </w:r>
       <w:r>
         <w:rPr>
-          <w:rFonts w:hint="eastAsia" w:ascii="宋体" w:hAnsi="宋体"/>
+          <w:rFonts w:ascii="宋体" w:hAnsi="宋体" w:hint="eastAsia"/>
           <w:b/>
           <w:sz w:val="44"/>
           <w:szCs w:val="44"/>
@@ -52,26 +51,20 @@
     </w:p>
     <w:tbl>
       <w:tblPr>
-        <w:tblStyle w:val="8"/>
+        <w:tblStyle w:val="a7"/>
         <w:tblpPr w:leftFromText="180" w:rightFromText="180" w:vertAnchor="text" w:horzAnchor="page" w:tblpX="8020" w:tblpY="63"/>
         <w:tblOverlap w:val="never"/>
         <w:tblW w:w="3060" w:type="dxa"/>
-        <w:tblInd w:w="0" w:type="dxa"/>
         <w:tblBorders>
-          <w:top w:val="none" w:color="auto" w:sz="0" w:space="0"/>
-          <w:left w:val="none" w:color="auto" w:sz="0" w:space="0"/>
-          <w:bottom w:val="none" w:color="auto" w:sz="0" w:space="0"/>
-          <w:right w:val="none" w:color="auto" w:sz="0" w:space="0"/>
-          <w:insideH w:val="none" w:color="auto" w:sz="0" w:space="0"/>
-          <w:insideV w:val="none" w:color="auto" w:sz="0" w:space="0"/>
+          <w:top w:val="none" w:sz="0" w:space="0" w:color="auto"/>
+          <w:left w:val="none" w:sz="0" w:space="0" w:color="auto"/>
+          <w:bottom w:val="none" w:sz="0" w:space="0" w:color="auto"/>
+          <w:right w:val="none" w:sz="0" w:space="0" w:color="auto"/>
+          <w:insideH w:val="none" w:sz="0" w:space="0" w:color="auto"/>
+          <w:insideV w:val="none" w:sz="0" w:space="0" w:color="auto"/>
         </w:tblBorders>
         <w:tblLayout w:type="fixed"/>
-        <w:tblCellMar>
-          <w:top w:w="0" w:type="dxa"/>
-          <w:left w:w="108" w:type="dxa"/>
-          <w:bottom w:w="0" w:type="dxa"/>
-          <w:right w:w="108" w:type="dxa"/>
-        </w:tblCellMar>
+        <w:tblLook w:val="04A0" w:firstRow="1" w:lastRow="0" w:firstColumn="1" w:lastColumn="0" w:noHBand="0" w:noVBand="1"/>
       </w:tblPr>
       <w:tblGrid>
         <w:gridCol w:w="255"/>
@@ -81,25 +74,8 @@
         <w:gridCol w:w="345"/>
       </w:tblGrid>
       <w:tr>
-        <w:tblPrEx>
-          <w:tblBorders>
-            <w:top w:val="none" w:color="auto" w:sz="0" w:space="0"/>
-            <w:left w:val="none" w:color="auto" w:sz="0" w:space="0"/>
-            <w:bottom w:val="none" w:color="auto" w:sz="0" w:space="0"/>
-            <w:right w:val="none" w:color="auto" w:sz="0" w:space="0"/>
-            <w:insideH w:val="none" w:color="auto" w:sz="0" w:space="0"/>
-            <w:insideV w:val="none" w:color="auto" w:sz="0" w:space="0"/>
-          </w:tblBorders>
-          <w:tblLayout w:type="fixed"/>
-          <w:tblCellMar>
-            <w:top w:w="0" w:type="dxa"/>
-            <w:left w:w="108" w:type="dxa"/>
-            <w:bottom w:w="0" w:type="dxa"/>
-            <w:right w:w="108" w:type="dxa"/>
-          </w:tblCellMar>
-        </w:tblPrEx>
         <w:trPr>
-          <w:trHeight w:val="444" w:hRule="atLeast"/>
+          <w:trHeight w:val="444"/>
         </w:trPr>
         <w:tc>
           <w:tcPr>
@@ -108,27 +84,14 @@
               <w:tl2br w:val="nil"/>
               <w:tr2bl w:val="nil"/>
             </w:tcBorders>
-            <w:vAlign w:val="top"/>
           </w:tcPr>
           <w:p>
             <w:pPr>
               <w:jc w:val="right"/>
               <w:rPr>
-                <w:rFonts w:hint="eastAsia" w:eastAsia="宋体"/>
                 <w:sz w:val="28"/>
-                <w:vertAlign w:val="baseline"/>
-                <w:lang w:val="en-US" w:eastAsia="zh-CN"/>
-              </w:rPr>
-            </w:pPr>
-            <w:r>
-              <w:rPr>
-                <w:rFonts w:hint="eastAsia"/>
-                <w:sz w:val="28"/>
-                <w:vertAlign w:val="baseline"/>
-                <w:lang w:val="en-US" w:eastAsia="zh-CN"/>
-              </w:rPr>
-              <w:t>[</w:t>
-            </w:r>
+              </w:rPr>
+            </w:pPr>
           </w:p>
         </w:tc>
         <w:tc>
@@ -138,24 +101,18 @@
               <w:tl2br w:val="nil"/>
               <w:tr2bl w:val="nil"/>
             </w:tcBorders>
-            <w:vAlign w:val="top"/>
           </w:tcPr>
           <w:p>
             <w:pPr>
               <w:jc w:val="right"/>
               <w:rPr>
-                <w:rFonts w:hint="eastAsia"/>
                 <w:sz w:val="28"/>
-                <w:vertAlign w:val="baseline"/>
-                <w:lang w:val="en-US" w:eastAsia="zh-CN"/>
-              </w:rPr>
-            </w:pPr>
-            <w:r>
-              <w:rPr>
-                <w:rFonts w:hint="eastAsia" w:asciiTheme="minorEastAsia" w:hAnsiTheme="minorEastAsia" w:eastAsiaTheme="minorEastAsia" w:cstheme="minorEastAsia"/>
+              </w:rPr>
+            </w:pPr>
+            <w:r>
+              <w:rPr>
+                <w:rFonts w:asciiTheme="minorEastAsia" w:eastAsiaTheme="minorEastAsia" w:hAnsiTheme="minorEastAsia" w:cstheme="minorEastAsia" w:hint="eastAsia"/>
                 <w:sz w:val="28"/>
-                <w:vertAlign w:val="baseline"/>
-                <w:lang w:val="en-US" w:eastAsia="zh-CN"/>
               </w:rPr>
               <w:t>${n14}</w:t>
             </w:r>
@@ -168,27 +125,14 @@
               <w:tl2br w:val="nil"/>
               <w:tr2bl w:val="nil"/>
             </w:tcBorders>
-            <w:vAlign w:val="top"/>
           </w:tcPr>
           <w:p>
             <w:pPr>
               <w:jc w:val="right"/>
               <w:rPr>
-                <w:rFonts w:hint="eastAsia" w:eastAsia="宋体"/>
                 <w:sz w:val="28"/>
-                <w:vertAlign w:val="baseline"/>
-                <w:lang w:val="en-US" w:eastAsia="zh-CN"/>
-              </w:rPr>
-            </w:pPr>
-            <w:r>
-              <w:rPr>
-                <w:rFonts w:hint="eastAsia"/>
-                <w:sz w:val="28"/>
-                <w:vertAlign w:val="baseline"/>
-                <w:lang w:val="en-US" w:eastAsia="zh-CN"/>
-              </w:rPr>
-              <w:t>]</w:t>
-            </w:r>
+              </w:rPr>
+            </w:pPr>
           </w:p>
         </w:tc>
         <w:tc>
@@ -198,24 +142,17 @@
               <w:tl2br w:val="nil"/>
               <w:tr2bl w:val="nil"/>
             </w:tcBorders>
-            <w:vAlign w:val="top"/>
-          </w:tcPr>
-          <w:p>
-            <w:pPr>
-              <w:jc w:val="both"/>
-              <w:rPr>
-                <w:rFonts w:hint="eastAsia" w:eastAsia="宋体"/>
+          </w:tcPr>
+          <w:p>
+            <w:pPr>
+              <w:rPr>
                 <w:sz w:val="28"/>
-                <w:vertAlign w:val="baseline"/>
-                <w:lang w:val="en-US" w:eastAsia="zh-CN"/>
-              </w:rPr>
-            </w:pPr>
-            <w:r>
-              <w:rPr>
-                <w:rFonts w:hint="eastAsia" w:asciiTheme="minorEastAsia" w:hAnsiTheme="minorEastAsia" w:eastAsiaTheme="minorEastAsia" w:cstheme="minorEastAsia"/>
+              </w:rPr>
+            </w:pPr>
+            <w:r>
+              <w:rPr>
+                <w:rFonts w:asciiTheme="minorEastAsia" w:eastAsiaTheme="minorEastAsia" w:hAnsiTheme="minorEastAsia" w:cstheme="minorEastAsia" w:hint="eastAsia"/>
                 <w:sz w:val="28"/>
-                <w:vertAlign w:val="baseline"/>
-                <w:lang w:val="en-US" w:eastAsia="zh-CN"/>
               </w:rPr>
               <w:t>${n15}</w:t>
             </w:r>
@@ -228,24 +165,18 @@
               <w:tl2br w:val="nil"/>
               <w:tr2bl w:val="nil"/>
             </w:tcBorders>
-            <w:vAlign w:val="top"/>
           </w:tcPr>
           <w:p>
             <w:pPr>
               <w:jc w:val="right"/>
+              <w:rPr>
+                <w:sz w:val="28"/>
+              </w:rPr>
+            </w:pPr>
+            <w:r>
               <w:rPr>
                 <w:rFonts w:hint="eastAsia"/>
                 <w:sz w:val="28"/>
-                <w:vertAlign w:val="baseline"/>
-                <w:lang w:val="en-US" w:eastAsia="zh-CN"/>
-              </w:rPr>
-            </w:pPr>
-            <w:r>
-              <w:rPr>
-                <w:rFonts w:hint="eastAsia"/>
-                <w:sz w:val="28"/>
-                <w:vertAlign w:val="baseline"/>
-                <w:lang w:val="en-US" w:eastAsia="zh-CN"/>
               </w:rPr>
               <w:t>号</w:t>
             </w:r>
@@ -255,26 +186,19 @@
     </w:tbl>
     <w:tbl>
       <w:tblPr>
-        <w:tblStyle w:val="7"/>
         <w:tblpPr w:leftFromText="180" w:rightFromText="180" w:vertAnchor="text" w:horzAnchor="page" w:tblpX="1530" w:tblpY="632"/>
         <w:tblOverlap w:val="never"/>
         <w:tblW w:w="9576" w:type="dxa"/>
-        <w:tblInd w:w="0" w:type="dxa"/>
         <w:tblBorders>
-          <w:top w:val="single" w:color="auto" w:sz="4" w:space="0"/>
-          <w:left w:val="single" w:color="auto" w:sz="4" w:space="0"/>
-          <w:bottom w:val="single" w:color="auto" w:sz="4" w:space="0"/>
-          <w:right w:val="single" w:color="auto" w:sz="4" w:space="0"/>
-          <w:insideH w:val="single" w:color="auto" w:sz="4" w:space="0"/>
-          <w:insideV w:val="single" w:color="auto" w:sz="4" w:space="0"/>
+          <w:top w:val="single" w:sz="4" w:space="0" w:color="auto"/>
+          <w:left w:val="single" w:sz="4" w:space="0" w:color="auto"/>
+          <w:bottom w:val="single" w:sz="4" w:space="0" w:color="auto"/>
+          <w:right w:val="single" w:sz="4" w:space="0" w:color="auto"/>
+          <w:insideH w:val="single" w:sz="4" w:space="0" w:color="auto"/>
+          <w:insideV w:val="single" w:sz="4" w:space="0" w:color="auto"/>
         </w:tblBorders>
         <w:tblLayout w:type="fixed"/>
-        <w:tblCellMar>
-          <w:top w:w="0" w:type="dxa"/>
-          <w:left w:w="108" w:type="dxa"/>
-          <w:bottom w:w="0" w:type="dxa"/>
-          <w:right w:w="108" w:type="dxa"/>
-        </w:tblCellMar>
+        <w:tblLook w:val="04A0" w:firstRow="1" w:lastRow="0" w:firstColumn="1" w:lastColumn="0" w:noHBand="0" w:noVBand="1"/>
       </w:tblPr>
       <w:tblGrid>
         <w:gridCol w:w="1521"/>
@@ -285,26 +209,9 @@
         <w:gridCol w:w="3630"/>
       </w:tblGrid>
       <w:tr>
-        <w:tblPrEx>
-          <w:tblBorders>
-            <w:top w:val="single" w:color="auto" w:sz="4" w:space="0"/>
-            <w:left w:val="single" w:color="auto" w:sz="4" w:space="0"/>
-            <w:bottom w:val="single" w:color="auto" w:sz="4" w:space="0"/>
-            <w:right w:val="single" w:color="auto" w:sz="4" w:space="0"/>
-            <w:insideH w:val="single" w:color="auto" w:sz="4" w:space="0"/>
-            <w:insideV w:val="single" w:color="auto" w:sz="4" w:space="0"/>
-          </w:tblBorders>
-          <w:tblLayout w:type="fixed"/>
-          <w:tblCellMar>
-            <w:top w:w="0" w:type="dxa"/>
-            <w:left w:w="108" w:type="dxa"/>
-            <w:bottom w:w="0" w:type="dxa"/>
-            <w:right w:w="108" w:type="dxa"/>
-          </w:tblCellMar>
-        </w:tblPrEx>
         <w:trPr>
           <w:cantSplit/>
-          <w:trHeight w:val="450" w:hRule="atLeast"/>
+          <w:trHeight w:val="450"/>
         </w:trPr>
         <w:tc>
           <w:tcPr>
@@ -313,10 +220,9 @@
           </w:tcPr>
           <w:p>
             <w:pPr>
-              <w:ind w:left="-107" w:leftChars="-51" w:right="-107" w:rightChars="-51"/>
+              <w:ind w:leftChars="-51" w:left="-107" w:rightChars="-51" w:right="-107"/>
               <w:jc w:val="center"/>
               <w:rPr>
-                <w:rFonts w:hint="eastAsia"/>
                 <w:sz w:val="24"/>
               </w:rPr>
             </w:pPr>
@@ -340,16 +246,13 @@
             <w:pPr>
               <w:jc w:val="center"/>
               <w:rPr>
-                <w:rFonts w:hint="eastAsia" w:eastAsia="宋体"/>
-                <w:sz w:val="24"/>
-                <w:lang w:val="en-US" w:eastAsia="zh-CN"/>
-              </w:rPr>
-            </w:pPr>
-            <w:r>
-              <w:rPr>
-                <w:rFonts w:hint="eastAsia" w:ascii="宋体" w:hAnsi="宋体" w:eastAsia="宋体" w:cs="宋体"/>
-                <w:sz w:val="24"/>
-                <w:lang w:val="en-US" w:eastAsia="zh-CN"/>
+                <w:sz w:val="24"/>
+              </w:rPr>
+            </w:pPr>
+            <w:r>
+              <w:rPr>
+                <w:rFonts w:ascii="宋体" w:hAnsi="宋体" w:cs="宋体" w:hint="eastAsia"/>
+                <w:sz w:val="24"/>
               </w:rPr>
               <w:t>${n1}</w:t>
             </w:r>
@@ -357,26 +260,9 @@
         </w:tc>
       </w:tr>
       <w:tr>
-        <w:tblPrEx>
-          <w:tblBorders>
-            <w:top w:val="single" w:color="auto" w:sz="4" w:space="0"/>
-            <w:left w:val="single" w:color="auto" w:sz="4" w:space="0"/>
-            <w:bottom w:val="single" w:color="auto" w:sz="4" w:space="0"/>
-            <w:right w:val="single" w:color="auto" w:sz="4" w:space="0"/>
-            <w:insideH w:val="single" w:color="auto" w:sz="4" w:space="0"/>
-            <w:insideV w:val="single" w:color="auto" w:sz="4" w:space="0"/>
-          </w:tblBorders>
-          <w:tblLayout w:type="fixed"/>
-          <w:tblCellMar>
-            <w:top w:w="0" w:type="dxa"/>
-            <w:left w:w="108" w:type="dxa"/>
-            <w:bottom w:w="0" w:type="dxa"/>
-            <w:right w:w="108" w:type="dxa"/>
-          </w:tblCellMar>
-        </w:tblPrEx>
         <w:trPr>
           <w:cantSplit/>
-          <w:trHeight w:val="450" w:hRule="atLeast"/>
+          <w:trHeight w:val="450"/>
         </w:trPr>
         <w:tc>
           <w:tcPr>
@@ -387,7 +273,6 @@
             <w:pPr>
               <w:jc w:val="center"/>
               <w:rPr>
-                <w:rFonts w:hint="eastAsia"/>
                 <w:spacing w:val="36"/>
                 <w:sz w:val="24"/>
               </w:rPr>
@@ -412,19 +297,18 @@
             <w:pPr>
               <w:jc w:val="center"/>
               <w:rPr>
-                <w:rFonts w:hint="eastAsia" w:eastAsia="宋体"/>
-                <w:sz w:val="24"/>
-                <w:lang w:val="en-US" w:eastAsia="zh-CN"/>
-              </w:rPr>
-            </w:pPr>
-            <w:r>
-              <w:rPr>
-                <w:rFonts w:hint="eastAsia" w:ascii="宋体" w:hAnsi="宋体" w:eastAsia="宋体" w:cs="宋体"/>
-                <w:sz w:val="24"/>
-                <w:lang w:val="en-US" w:eastAsia="zh-CN"/>
+                <w:sz w:val="24"/>
+              </w:rPr>
+            </w:pPr>
+            <w:r>
+              <w:rPr>
+                <w:rFonts w:ascii="宋体" w:hAnsi="宋体" w:cs="宋体" w:hint="eastAsia"/>
+                <w:sz w:val="24"/>
               </w:rPr>
               <w:t>${n2}</w:t>
             </w:r>
+            <w:bookmarkStart w:id="0" w:name="_GoBack"/>
+            <w:bookmarkEnd w:id="0"/>
           </w:p>
         </w:tc>
         <w:tc>
@@ -436,13 +320,12 @@
             <w:pPr>
               <w:jc w:val="center"/>
               <w:rPr>
-                <w:rFonts w:hint="eastAsia"/>
-                <w:sz w:val="24"/>
-              </w:rPr>
-            </w:pPr>
-            <w:r>
-              <w:rPr>
-                <w:rFonts w:hint="eastAsia" w:ascii="宋体" w:hAnsi="宋体"/>
+                <w:sz w:val="24"/>
+              </w:rPr>
+            </w:pPr>
+            <w:r>
+              <w:rPr>
+                <w:rFonts w:ascii="宋体" w:hAnsi="宋体" w:hint="eastAsia"/>
                 <w:sz w:val="24"/>
               </w:rPr>
               <w:t>证件名称及号码</w:t>
@@ -458,16 +341,14 @@
             <w:pPr>
               <w:jc w:val="center"/>
               <w:rPr>
-                <w:rFonts w:hint="eastAsia" w:ascii="宋体" w:hAnsi="宋体" w:eastAsia="宋体" w:cs="宋体"/>
-                <w:sz w:val="24"/>
-                <w:lang w:val="en-US" w:eastAsia="zh-CN"/>
-              </w:rPr>
-            </w:pPr>
-            <w:r>
-              <w:rPr>
-                <w:rFonts w:hint="eastAsia" w:ascii="宋体" w:hAnsi="宋体" w:eastAsia="宋体" w:cs="宋体"/>
-                <w:sz w:val="24"/>
-                <w:lang w:val="en-US" w:eastAsia="zh-CN"/>
+                <w:rFonts w:ascii="宋体" w:hAnsi="宋体" w:cs="宋体"/>
+                <w:sz w:val="24"/>
+              </w:rPr>
+            </w:pPr>
+            <w:r>
+              <w:rPr>
+                <w:rFonts w:ascii="宋体" w:hAnsi="宋体" w:cs="宋体" w:hint="eastAsia"/>
+                <w:sz w:val="24"/>
               </w:rPr>
               <w:t>${n3}</w:t>
             </w:r>
@@ -475,26 +356,9 @@
         </w:tc>
       </w:tr>
       <w:tr>
-        <w:tblPrEx>
-          <w:tblBorders>
-            <w:top w:val="single" w:color="auto" w:sz="4" w:space="0"/>
-            <w:left w:val="single" w:color="auto" w:sz="4" w:space="0"/>
-            <w:bottom w:val="single" w:color="auto" w:sz="4" w:space="0"/>
-            <w:right w:val="single" w:color="auto" w:sz="4" w:space="0"/>
-            <w:insideH w:val="single" w:color="auto" w:sz="4" w:space="0"/>
-            <w:insideV w:val="single" w:color="auto" w:sz="4" w:space="0"/>
-          </w:tblBorders>
-          <w:tblLayout w:type="fixed"/>
-          <w:tblCellMar>
-            <w:top w:w="0" w:type="dxa"/>
-            <w:left w:w="108" w:type="dxa"/>
-            <w:bottom w:w="0" w:type="dxa"/>
-            <w:right w:w="108" w:type="dxa"/>
-          </w:tblCellMar>
-        </w:tblPrEx>
         <w:trPr>
           <w:cantSplit/>
-          <w:trHeight w:val="450" w:hRule="atLeast"/>
+          <w:trHeight w:val="450"/>
         </w:trPr>
         <w:tc>
           <w:tcPr>
@@ -505,32 +369,44 @@
             <w:pPr>
               <w:jc w:val="center"/>
               <w:rPr>
+                <w:sz w:val="24"/>
+              </w:rPr>
+            </w:pPr>
+            <w:r>
+              <w:rPr>
                 <w:rFonts w:hint="eastAsia"/>
                 <w:sz w:val="24"/>
               </w:rPr>
+              <w:t>案（事）件</w:t>
+            </w:r>
+          </w:p>
+          <w:p>
+            <w:pPr>
+              <w:jc w:val="center"/>
+              <w:rPr>
+                <w:sz w:val="24"/>
+              </w:rPr>
             </w:pPr>
             <w:r>
               <w:rPr>
                 <w:rFonts w:hint="eastAsia"/>
                 <w:sz w:val="24"/>
               </w:rPr>
-              <w:t>案（事）件</w:t>
-            </w:r>
-          </w:p>
-          <w:p>
-            <w:pPr>
-              <w:jc w:val="center"/>
+              <w:t>名</w:t>
+            </w:r>
+            <w:r>
               <w:rPr>
                 <w:rFonts w:hint="eastAsia"/>
                 <w:sz w:val="24"/>
               </w:rPr>
-            </w:pPr>
+              <w:t xml:space="preserve">   </w:t>
+            </w:r>
             <w:r>
               <w:rPr>
                 <w:rFonts w:hint="eastAsia"/>
                 <w:sz w:val="24"/>
               </w:rPr>
-              <w:t>名   称</w:t>
+              <w:t>称</w:t>
             </w:r>
           </w:p>
         </w:tc>
@@ -544,16 +420,13 @@
             <w:pPr>
               <w:jc w:val="center"/>
               <w:rPr>
-                <w:rFonts w:hint="eastAsia" w:eastAsia="宋体"/>
-                <w:sz w:val="24"/>
-                <w:lang w:val="en-US" w:eastAsia="zh-CN"/>
-              </w:rPr>
-            </w:pPr>
-            <w:r>
-              <w:rPr>
-                <w:rFonts w:hint="eastAsia" w:asciiTheme="minorEastAsia" w:hAnsiTheme="minorEastAsia" w:eastAsiaTheme="minorEastAsia" w:cstheme="minorEastAsia"/>
-                <w:sz w:val="24"/>
-                <w:lang w:val="en-US" w:eastAsia="zh-CN"/>
+                <w:sz w:val="24"/>
+              </w:rPr>
+            </w:pPr>
+            <w:r>
+              <w:rPr>
+                <w:rFonts w:asciiTheme="minorEastAsia" w:eastAsiaTheme="minorEastAsia" w:hAnsiTheme="minorEastAsia" w:cstheme="minorEastAsia" w:hint="eastAsia"/>
+                <w:sz w:val="24"/>
               </w:rPr>
               <w:t>${n4}</w:t>
             </w:r>
@@ -568,7 +441,6 @@
             <w:pPr>
               <w:jc w:val="center"/>
               <w:rPr>
-                <w:rFonts w:hint="eastAsia"/>
                 <w:sz w:val="24"/>
               </w:rPr>
             </w:pPr>
@@ -590,15 +462,13 @@
             <w:pPr>
               <w:jc w:val="center"/>
               <w:rPr>
-                <w:rFonts w:hint="eastAsia"/>
-                <w:sz w:val="24"/>
-              </w:rPr>
-            </w:pPr>
-            <w:r>
-              <w:rPr>
-                <w:rFonts w:hint="eastAsia" w:asciiTheme="minorEastAsia" w:hAnsiTheme="minorEastAsia" w:eastAsiaTheme="minorEastAsia" w:cstheme="minorEastAsia"/>
-                <w:sz w:val="24"/>
-                <w:lang w:val="en-US" w:eastAsia="zh-CN"/>
+                <w:sz w:val="24"/>
+              </w:rPr>
+            </w:pPr>
+            <w:r>
+              <w:rPr>
+                <w:rFonts w:asciiTheme="minorEastAsia" w:eastAsiaTheme="minorEastAsia" w:hAnsiTheme="minorEastAsia" w:cstheme="minorEastAsia" w:hint="eastAsia"/>
+                <w:sz w:val="24"/>
               </w:rPr>
               <w:t>${n5}</w:t>
             </w:r>
@@ -606,26 +476,9 @@
         </w:tc>
       </w:tr>
       <w:tr>
-        <w:tblPrEx>
-          <w:tblBorders>
-            <w:top w:val="single" w:color="auto" w:sz="4" w:space="0"/>
-            <w:left w:val="single" w:color="auto" w:sz="4" w:space="0"/>
-            <w:bottom w:val="single" w:color="auto" w:sz="4" w:space="0"/>
-            <w:right w:val="single" w:color="auto" w:sz="4" w:space="0"/>
-            <w:insideH w:val="single" w:color="auto" w:sz="4" w:space="0"/>
-            <w:insideV w:val="single" w:color="auto" w:sz="4" w:space="0"/>
-          </w:tblBorders>
-          <w:tblLayout w:type="fixed"/>
-          <w:tblCellMar>
-            <w:top w:w="0" w:type="dxa"/>
-            <w:left w:w="108" w:type="dxa"/>
-            <w:bottom w:w="0" w:type="dxa"/>
-            <w:right w:w="108" w:type="dxa"/>
-          </w:tblCellMar>
-        </w:tblPrEx>
         <w:trPr>
           <w:cantSplit/>
-          <w:trHeight w:val="962" w:hRule="atLeast"/>
+          <w:trHeight w:val="962"/>
         </w:trPr>
         <w:tc>
           <w:tcPr>
@@ -636,32 +489,44 @@
             <w:pPr>
               <w:jc w:val="center"/>
               <w:rPr>
+                <w:sz w:val="24"/>
+              </w:rPr>
+            </w:pPr>
+            <w:r>
+              <w:rPr>
                 <w:rFonts w:hint="eastAsia"/>
                 <w:sz w:val="24"/>
               </w:rPr>
+              <w:t>不予受理</w:t>
+            </w:r>
+          </w:p>
+          <w:p>
+            <w:pPr>
+              <w:jc w:val="center"/>
+              <w:rPr>
+                <w:sz w:val="24"/>
+              </w:rPr>
             </w:pPr>
             <w:r>
               <w:rPr>
                 <w:rFonts w:hint="eastAsia"/>
                 <w:sz w:val="24"/>
               </w:rPr>
-              <w:t>不予受理</w:t>
-            </w:r>
-          </w:p>
-          <w:p>
-            <w:pPr>
-              <w:jc w:val="center"/>
+              <w:t>理</w:t>
+            </w:r>
+            <w:r>
               <w:rPr>
                 <w:rFonts w:hint="eastAsia"/>
                 <w:sz w:val="24"/>
               </w:rPr>
-            </w:pPr>
+              <w:t xml:space="preserve">  </w:t>
+            </w:r>
             <w:r>
               <w:rPr>
                 <w:rFonts w:hint="eastAsia"/>
                 <w:sz w:val="24"/>
               </w:rPr>
-              <w:t>理  由</w:t>
+              <w:t>由</w:t>
             </w:r>
           </w:p>
         </w:tc>
@@ -669,27 +534,24 @@
           <w:tcPr>
             <w:tcW w:w="8055" w:type="dxa"/>
             <w:gridSpan w:val="5"/>
-            <w:vAlign w:val="top"/>
-          </w:tcPr>
-          <w:p>
-            <w:pPr>
-              <w:rPr>
-                <w:rFonts w:hint="eastAsia"/>
-                <w:sz w:val="24"/>
-              </w:rPr>
-            </w:pPr>
-            <w:r>
-              <w:rPr>
-                <w:rFonts w:hint="eastAsia" w:ascii="宋体" w:hAnsi="宋体" w:eastAsia="宋体" w:cs="宋体"/>
+          </w:tcPr>
+          <w:p>
+            <w:pPr>
+              <w:rPr>
+                <w:sz w:val="24"/>
+              </w:rPr>
+            </w:pPr>
+            <w:r>
+              <w:rPr>
+                <w:rFonts w:ascii="宋体" w:hAnsi="宋体" w:cs="宋体" w:hint="eastAsia"/>
                 <w:sz w:val="28"/>
                 <w:szCs w:val="28"/>
-                <w:lang w:val="en-US" w:eastAsia="zh-CN"/>
               </w:rPr>
               <w:t>${n6}</w:t>
             </w:r>
             <w:r>
               <w:rPr>
-                <w:rFonts w:hint="eastAsia" w:ascii="仿宋_GB2312" w:eastAsia="仿宋_GB2312"/>
+                <w:rFonts w:ascii="仿宋_GB2312" w:eastAsia="仿宋_GB2312" w:hint="eastAsia"/>
                 <w:sz w:val="28"/>
                 <w:szCs w:val="28"/>
               </w:rPr>
@@ -699,25 +561,8 @@
         </w:tc>
       </w:tr>
       <w:tr>
-        <w:tblPrEx>
-          <w:tblBorders>
-            <w:top w:val="single" w:color="auto" w:sz="4" w:space="0"/>
-            <w:left w:val="single" w:color="auto" w:sz="4" w:space="0"/>
-            <w:bottom w:val="single" w:color="auto" w:sz="4" w:space="0"/>
-            <w:right w:val="single" w:color="auto" w:sz="4" w:space="0"/>
-            <w:insideH w:val="single" w:color="auto" w:sz="4" w:space="0"/>
-            <w:insideV w:val="single" w:color="auto" w:sz="4" w:space="0"/>
-          </w:tblBorders>
-          <w:tblLayout w:type="fixed"/>
-          <w:tblCellMar>
-            <w:top w:w="0" w:type="dxa"/>
-            <w:left w:w="108" w:type="dxa"/>
-            <w:bottom w:w="0" w:type="dxa"/>
-            <w:right w:w="108" w:type="dxa"/>
-          </w:tblCellMar>
-        </w:tblPrEx>
         <w:trPr>
-          <w:trHeight w:val="450" w:hRule="atLeast"/>
+          <w:trHeight w:val="450"/>
         </w:trPr>
         <w:tc>
           <w:tcPr>
@@ -728,7 +573,6 @@
             <w:pPr>
               <w:jc w:val="center"/>
               <w:rPr>
-                <w:rFonts w:hint="eastAsia"/>
                 <w:sz w:val="24"/>
               </w:rPr>
             </w:pPr>
@@ -776,16 +620,13 @@
             <w:pPr>
               <w:jc w:val="center"/>
               <w:rPr>
-                <w:rFonts w:hint="eastAsia" w:eastAsia="宋体"/>
-                <w:sz w:val="24"/>
-                <w:lang w:val="en-US" w:eastAsia="zh-CN"/>
-              </w:rPr>
-            </w:pPr>
-            <w:r>
-              <w:rPr>
-                <w:rFonts w:hint="eastAsia" w:asciiTheme="minorEastAsia" w:hAnsiTheme="minorEastAsia" w:eastAsiaTheme="minorEastAsia" w:cstheme="minorEastAsia"/>
-                <w:sz w:val="24"/>
-                <w:lang w:val="en-US" w:eastAsia="zh-CN"/>
+                <w:sz w:val="24"/>
+              </w:rPr>
+            </w:pPr>
+            <w:r>
+              <w:rPr>
+                <w:rFonts w:asciiTheme="minorEastAsia" w:eastAsiaTheme="minorEastAsia" w:hAnsiTheme="minorEastAsia" w:cstheme="minorEastAsia" w:hint="eastAsia"/>
+                <w:sz w:val="24"/>
               </w:rPr>
               <w:t>${n7}</w:t>
             </w:r>
@@ -800,7 +641,6 @@
             <w:pPr>
               <w:jc w:val="center"/>
               <w:rPr>
-                <w:rFonts w:hint="eastAsia"/>
                 <w:sz w:val="24"/>
               </w:rPr>
             </w:pPr>
@@ -822,16 +662,13 @@
             <w:pPr>
               <w:jc w:val="center"/>
               <w:rPr>
-                <w:rFonts w:hint="eastAsia" w:eastAsia="宋体"/>
-                <w:sz w:val="24"/>
-                <w:lang w:val="en-US" w:eastAsia="zh-CN"/>
-              </w:rPr>
-            </w:pPr>
-            <w:r>
-              <w:rPr>
-                <w:rFonts w:hint="eastAsia" w:ascii="宋体" w:hAnsi="宋体" w:eastAsia="宋体" w:cs="宋体"/>
-                <w:sz w:val="24"/>
-                <w:lang w:val="en-US" w:eastAsia="zh-CN"/>
+                <w:sz w:val="24"/>
+              </w:rPr>
+            </w:pPr>
+            <w:r>
+              <w:rPr>
+                <w:rFonts w:ascii="宋体" w:hAnsi="宋体" w:cs="宋体" w:hint="eastAsia"/>
+                <w:sz w:val="24"/>
               </w:rPr>
               <w:t>${n8}</w:t>
             </w:r>
@@ -846,7 +683,6 @@
             <w:pPr>
               <w:jc w:val="center"/>
               <w:rPr>
-                <w:rFonts w:hint="eastAsia"/>
                 <w:sz w:val="24"/>
               </w:rPr>
             </w:pPr>
@@ -867,16 +703,13 @@
           <w:p>
             <w:pPr>
               <w:rPr>
-                <w:rFonts w:hint="eastAsia" w:eastAsia="宋体"/>
-                <w:sz w:val="24"/>
-                <w:lang w:val="en-US" w:eastAsia="zh-CN"/>
-              </w:rPr>
-            </w:pPr>
-            <w:r>
-              <w:rPr>
-                <w:rFonts w:hint="eastAsia" w:asciiTheme="minorEastAsia" w:hAnsiTheme="minorEastAsia" w:eastAsiaTheme="minorEastAsia" w:cstheme="minorEastAsia"/>
-                <w:sz w:val="24"/>
-                <w:lang w:val="en-US" w:eastAsia="zh-CN"/>
+                <w:sz w:val="24"/>
+              </w:rPr>
+            </w:pPr>
+            <w:r>
+              <w:rPr>
+                <w:rFonts w:asciiTheme="minorEastAsia" w:eastAsiaTheme="minorEastAsia" w:hAnsiTheme="minorEastAsia" w:cstheme="minorEastAsia" w:hint="eastAsia"/>
+                <w:sz w:val="24"/>
               </w:rPr>
               <w:t>${n9}</w:t>
             </w:r>
@@ -887,27 +720,26 @@
     <w:p>
       <w:pPr>
         <w:wordWrap w:val="0"/>
-        <w:ind w:right="-334" w:rightChars="-159"/>
+        <w:ind w:rightChars="-159" w:right="-334"/>
         <w:jc w:val="right"/>
         <w:rPr>
-          <w:rFonts w:hint="eastAsia" w:eastAsia="宋体"/>
           <w:sz w:val="28"/>
-          <w:lang w:val="en-US" w:eastAsia="zh-CN"/>
         </w:rPr>
       </w:pPr>
       <w:r>
         <w:rPr>
           <w:rFonts w:hint="eastAsia"/>
           <w:sz w:val="28"/>
-          <w:lang w:val="en-US" w:eastAsia="zh-CN"/>
         </w:rPr>
         <w:t xml:space="preserve">  </w:t>
       </w:r>
     </w:p>
+    <w:p/>
     <w:p>
       <w:pPr>
-        <w:rPr>
-          <w:rFonts w:hint="eastAsia"/>
+        <w:jc w:val="center"/>
+        <w:rPr>
+          <w:sz w:val="28"/>
         </w:rPr>
       </w:pPr>
     </w:p>
@@ -915,7 +747,6 @@
       <w:pPr>
         <w:jc w:val="center"/>
         <w:rPr>
-          <w:rFonts w:hint="eastAsia"/>
           <w:sz w:val="28"/>
         </w:rPr>
       </w:pPr>
@@ -924,8 +755,10 @@
       <w:pPr>
         <w:jc w:val="center"/>
         <w:rPr>
-          <w:rFonts w:hint="eastAsia"/>
-          <w:sz w:val="28"/>
+          <w:b/>
+          <w:color w:val="000000"/>
+          <w:sz w:val="44"/>
+          <w:szCs w:val="44"/>
         </w:rPr>
       </w:pPr>
     </w:p>
@@ -933,12 +766,10 @@
       <w:pPr>
         <w:jc w:val="center"/>
         <w:rPr>
-          <w:rFonts w:hint="eastAsia"/>
           <w:b/>
           <w:color w:val="000000"/>
           <w:sz w:val="44"/>
           <w:szCs w:val="44"/>
-          <w:lang w:eastAsia="zh-CN"/>
         </w:rPr>
       </w:pPr>
     </w:p>
@@ -946,12 +777,10 @@
       <w:pPr>
         <w:jc w:val="center"/>
         <w:rPr>
-          <w:rFonts w:hint="eastAsia"/>
           <w:b/>
           <w:color w:val="000000"/>
           <w:sz w:val="44"/>
           <w:szCs w:val="44"/>
-          <w:lang w:eastAsia="zh-CN"/>
         </w:rPr>
       </w:pPr>
     </w:p>
@@ -959,12 +788,10 @@
       <w:pPr>
         <w:jc w:val="center"/>
         <w:rPr>
-          <w:rFonts w:hint="eastAsia"/>
           <w:b/>
           <w:color w:val="000000"/>
           <w:sz w:val="44"/>
           <w:szCs w:val="44"/>
-          <w:lang w:eastAsia="zh-CN"/>
         </w:rPr>
       </w:pPr>
     </w:p>
@@ -972,29 +799,15 @@
       <w:pPr>
         <w:jc w:val="center"/>
         <w:rPr>
-          <w:rFonts w:hint="eastAsia"/>
           <w:b/>
           <w:color w:val="000000"/>
           <w:sz w:val="44"/>
           <w:szCs w:val="44"/>
-          <w:lang w:eastAsia="zh-CN"/>
-        </w:rPr>
-      </w:pPr>
-    </w:p>
-    <w:p>
-      <w:pPr>
-        <w:jc w:val="center"/>
-        <w:rPr>
-          <w:rFonts w:hint="eastAsia"/>
-          <w:b/>
-          <w:color w:val="000000"/>
-          <w:sz w:val="44"/>
-          <w:szCs w:val="44"/>
-          <w:lang w:eastAsia="zh-CN"/>
         </w:rPr>
       </w:pPr>
       <w:r>
         <w:rPr>
+          <w:noProof/>
           <w:sz w:val="44"/>
         </w:rPr>
         <mc:AlternateContent>
@@ -1052,11 +865,8 @@
           </mc:Choice>
           <mc:Fallback>
             <w:pict>
-              <v:line id="_x0000_s1026" o:spid="_x0000_s1026" o:spt="20" style="position:absolute;left:0pt;margin-left:-18.5pt;margin-top:19.1pt;height:0pt;width:595.5pt;mso-wrap-distance-bottom:0pt;mso-wrap-distance-left:9pt;mso-wrap-distance-right:9pt;mso-wrap-distance-top:0pt;z-index:251658240;mso-width-relative:page;mso-height-relative:page;" filled="f" stroked="t" coordsize="21600,21600" o:gfxdata="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">
-                <v:fill on="f" focussize="0,0"/>
-                <v:stroke color="#4A7EBB [3204]" joinstyle="round" dashstyle="3 1"/>
-                <v:imagedata o:title=""/>
-                <o:lock v:ext="edit" aspectratio="f"/>
+              <v:line w14:anchorId="30CB4FF0" id="直接连接符 2" o:spid="_x0000_s1026" style="position:absolute;left:0;text-align:left;z-index:251658240;visibility:visible;mso-wrap-style:square;mso-wrap-distance-left:9pt;mso-wrap-distance-top:0;mso-wrap-distance-right:9pt;mso-wrap-distance-bottom:0;mso-position-horizontal:absolute;mso-position-horizontal-relative:text;mso-position-vertical:absolute;mso-position-vertical-relative:text" from="-18.5pt,19.1pt" to="577pt,19.1pt" o:gfxdata="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" strokecolor="#4579b8 [3044]">
+                <v:stroke dashstyle="3 1"/>
                 <w10:wrap type="square"/>
               </v:line>
             </w:pict>
@@ -1068,32 +878,29 @@
       <w:pPr>
         <w:jc w:val="center"/>
         <w:rPr>
+          <w:b/>
+          <w:color w:val="000000"/>
+          <w:sz w:val="44"/>
+          <w:szCs w:val="44"/>
+        </w:rPr>
+      </w:pPr>
+    </w:p>
+    <w:p>
+      <w:pPr>
+        <w:jc w:val="center"/>
+        <w:rPr>
+          <w:b/>
+          <w:sz w:val="44"/>
+          <w:szCs w:val="44"/>
+        </w:rPr>
+      </w:pPr>
+      <w:r>
+        <w:rPr>
           <w:rFonts w:hint="eastAsia"/>
           <w:b/>
           <w:color w:val="000000"/>
           <w:sz w:val="44"/>
           <w:szCs w:val="44"/>
-          <w:lang w:eastAsia="zh-CN"/>
-        </w:rPr>
-      </w:pPr>
-    </w:p>
-    <w:p>
-      <w:pPr>
-        <w:jc w:val="center"/>
-        <w:rPr>
-          <w:b/>
-          <w:sz w:val="44"/>
-          <w:szCs w:val="44"/>
-        </w:rPr>
-      </w:pPr>
-      <w:r>
-        <w:rPr>
-          <w:rFonts w:hint="eastAsia"/>
-          <w:b/>
-          <w:color w:val="000000"/>
-          <w:sz w:val="44"/>
-          <w:szCs w:val="44"/>
-          <w:lang w:eastAsia="zh-CN"/>
         </w:rPr>
         <w:t>萍乡市安源区</w:t>
       </w:r>
@@ -1111,7 +918,7 @@
       <w:pPr>
         <w:jc w:val="center"/>
         <w:rPr>
-          <w:rFonts w:hint="eastAsia" w:ascii="宋体"/>
+          <w:rFonts w:ascii="宋体"/>
           <w:sz w:val="44"/>
         </w:rPr>
       </w:pPr>
@@ -1127,36 +934,29 @@
     </w:p>
     <w:p>
       <w:pPr>
-        <w:ind w:firstLine="1680" w:firstLineChars="600"/>
+        <w:ind w:firstLineChars="600" w:firstLine="1680"/>
         <w:jc w:val="right"/>
         <w:rPr>
-          <w:rFonts w:hint="eastAsia"/>
           <w:sz w:val="28"/>
         </w:rPr>
       </w:pPr>
     </w:p>
     <w:tbl>
       <w:tblPr>
-        <w:tblStyle w:val="8"/>
+        <w:tblStyle w:val="a7"/>
         <w:tblpPr w:leftFromText="180" w:rightFromText="180" w:vertAnchor="text" w:horzAnchor="page" w:tblpX="6880" w:tblpY="45"/>
         <w:tblOverlap w:val="never"/>
         <w:tblW w:w="3080" w:type="dxa"/>
-        <w:tblInd w:w="0" w:type="dxa"/>
         <w:tblBorders>
-          <w:top w:val="none" w:color="auto" w:sz="0" w:space="0"/>
-          <w:left w:val="none" w:color="auto" w:sz="0" w:space="0"/>
-          <w:bottom w:val="none" w:color="auto" w:sz="0" w:space="0"/>
-          <w:right w:val="none" w:color="auto" w:sz="0" w:space="0"/>
-          <w:insideH w:val="none" w:color="auto" w:sz="0" w:space="0"/>
-          <w:insideV w:val="none" w:color="auto" w:sz="0" w:space="0"/>
+          <w:top w:val="none" w:sz="0" w:space="0" w:color="auto"/>
+          <w:left w:val="none" w:sz="0" w:space="0" w:color="auto"/>
+          <w:bottom w:val="none" w:sz="0" w:space="0" w:color="auto"/>
+          <w:right w:val="none" w:sz="0" w:space="0" w:color="auto"/>
+          <w:insideH w:val="none" w:sz="0" w:space="0" w:color="auto"/>
+          <w:insideV w:val="none" w:sz="0" w:space="0" w:color="auto"/>
         </w:tblBorders>
         <w:tblLayout w:type="fixed"/>
-        <w:tblCellMar>
-          <w:top w:w="0" w:type="dxa"/>
-          <w:left w:w="108" w:type="dxa"/>
-          <w:bottom w:w="0" w:type="dxa"/>
-          <w:right w:w="108" w:type="dxa"/>
-        </w:tblCellMar>
+        <w:tblLook w:val="04A0" w:firstRow="1" w:lastRow="0" w:firstColumn="1" w:lastColumn="0" w:noHBand="0" w:noVBand="1"/>
       </w:tblPr>
       <w:tblGrid>
         <w:gridCol w:w="330"/>
@@ -1166,25 +966,8 @@
         <w:gridCol w:w="345"/>
       </w:tblGrid>
       <w:tr>
-        <w:tblPrEx>
-          <w:tblBorders>
-            <w:top w:val="none" w:color="auto" w:sz="0" w:space="0"/>
-            <w:left w:val="none" w:color="auto" w:sz="0" w:space="0"/>
-            <w:bottom w:val="none" w:color="auto" w:sz="0" w:space="0"/>
-            <w:right w:val="none" w:color="auto" w:sz="0" w:space="0"/>
-            <w:insideH w:val="none" w:color="auto" w:sz="0" w:space="0"/>
-            <w:insideV w:val="none" w:color="auto" w:sz="0" w:space="0"/>
-          </w:tblBorders>
-          <w:tblLayout w:type="fixed"/>
-          <w:tblCellMar>
-            <w:top w:w="0" w:type="dxa"/>
-            <w:left w:w="108" w:type="dxa"/>
-            <w:bottom w:w="0" w:type="dxa"/>
-            <w:right w:w="108" w:type="dxa"/>
-          </w:tblCellMar>
-        </w:tblPrEx>
         <w:trPr>
-          <w:trHeight w:val="444" w:hRule="atLeast"/>
+          <w:trHeight w:val="444"/>
         </w:trPr>
         <w:tc>
           <w:tcPr>
@@ -1193,28 +976,14 @@
               <w:tl2br w:val="nil"/>
               <w:tr2bl w:val="nil"/>
             </w:tcBorders>
-            <w:vAlign w:val="top"/>
           </w:tcPr>
           <w:p>
             <w:pPr>
               <w:jc w:val="right"/>
               <w:rPr>
-                <w:rFonts w:hint="eastAsia" w:eastAsia="宋体"/>
                 <w:sz w:val="28"/>
-                <w:vertAlign w:val="baseline"/>
-                <w:lang w:val="en-US" w:eastAsia="zh-CN"/>
-              </w:rPr>
-            </w:pPr>
-            <w:bookmarkStart w:id="0" w:name="_GoBack"/>
-            <w:r>
-              <w:rPr>
-                <w:rFonts w:hint="eastAsia"/>
-                <w:sz w:val="28"/>
-                <w:vertAlign w:val="baseline"/>
-                <w:lang w:val="en-US" w:eastAsia="zh-CN"/>
-              </w:rPr>
-              <w:t>[</w:t>
-            </w:r>
+              </w:rPr>
+            </w:pPr>
           </w:p>
         </w:tc>
         <w:tc>
@@ -1224,24 +993,18 @@
               <w:tl2br w:val="nil"/>
               <w:tr2bl w:val="nil"/>
             </w:tcBorders>
-            <w:vAlign w:val="top"/>
-          </w:tcPr>
-          <w:p>
-            <w:pPr>
-              <w:jc w:val="both"/>
-              <w:rPr>
-                <w:rFonts w:hint="eastAsia" w:asciiTheme="minorEastAsia" w:hAnsiTheme="minorEastAsia" w:eastAsiaTheme="minorEastAsia" w:cstheme="minorEastAsia"/>
+          </w:tcPr>
+          <w:p>
+            <w:pPr>
+              <w:rPr>
+                <w:rFonts w:asciiTheme="minorEastAsia" w:eastAsiaTheme="minorEastAsia" w:hAnsiTheme="minorEastAsia" w:cstheme="minorEastAsia"/>
                 <w:sz w:val="28"/>
-                <w:vertAlign w:val="baseline"/>
-                <w:lang w:val="en-US" w:eastAsia="zh-CN"/>
-              </w:rPr>
-            </w:pPr>
-            <w:r>
-              <w:rPr>
-                <w:rFonts w:hint="eastAsia" w:asciiTheme="minorEastAsia" w:hAnsiTheme="minorEastAsia" w:eastAsiaTheme="minorEastAsia" w:cstheme="minorEastAsia"/>
+              </w:rPr>
+            </w:pPr>
+            <w:r>
+              <w:rPr>
+                <w:rFonts w:asciiTheme="minorEastAsia" w:eastAsiaTheme="minorEastAsia" w:hAnsiTheme="minorEastAsia" w:cstheme="minorEastAsia" w:hint="eastAsia"/>
                 <w:sz w:val="28"/>
-                <w:vertAlign w:val="baseline"/>
-                <w:lang w:val="en-US" w:eastAsia="zh-CN"/>
               </w:rPr>
               <w:t>${n14}</w:t>
             </w:r>
@@ -1254,27 +1017,14 @@
               <w:tl2br w:val="nil"/>
               <w:tr2bl w:val="nil"/>
             </w:tcBorders>
-            <w:vAlign w:val="top"/>
           </w:tcPr>
           <w:p>
             <w:pPr>
               <w:jc w:val="right"/>
               <w:rPr>
-                <w:rFonts w:hint="eastAsia" w:eastAsia="宋体"/>
                 <w:sz w:val="28"/>
-                <w:vertAlign w:val="baseline"/>
-                <w:lang w:val="en-US" w:eastAsia="zh-CN"/>
-              </w:rPr>
-            </w:pPr>
-            <w:r>
-              <w:rPr>
-                <w:rFonts w:hint="eastAsia"/>
-                <w:sz w:val="28"/>
-                <w:vertAlign w:val="baseline"/>
-                <w:lang w:val="en-US" w:eastAsia="zh-CN"/>
-              </w:rPr>
-              <w:t>]</w:t>
-            </w:r>
+              </w:rPr>
+            </w:pPr>
           </w:p>
         </w:tc>
         <w:tc>
@@ -1284,24 +1034,17 @@
               <w:tl2br w:val="nil"/>
               <w:tr2bl w:val="nil"/>
             </w:tcBorders>
-            <w:vAlign w:val="top"/>
-          </w:tcPr>
-          <w:p>
-            <w:pPr>
-              <w:jc w:val="both"/>
-              <w:rPr>
-                <w:rFonts w:hint="eastAsia" w:eastAsia="宋体"/>
+          </w:tcPr>
+          <w:p>
+            <w:pPr>
+              <w:rPr>
                 <w:sz w:val="28"/>
-                <w:vertAlign w:val="baseline"/>
-                <w:lang w:val="en-US" w:eastAsia="zh-CN"/>
-              </w:rPr>
-            </w:pPr>
-            <w:r>
-              <w:rPr>
-                <w:rFonts w:hint="eastAsia" w:asciiTheme="minorEastAsia" w:hAnsiTheme="minorEastAsia" w:eastAsiaTheme="minorEastAsia" w:cstheme="minorEastAsia"/>
+              </w:rPr>
+            </w:pPr>
+            <w:r>
+              <w:rPr>
+                <w:rFonts w:asciiTheme="minorEastAsia" w:eastAsiaTheme="minorEastAsia" w:hAnsiTheme="minorEastAsia" w:cstheme="minorEastAsia" w:hint="eastAsia"/>
                 <w:sz w:val="28"/>
-                <w:vertAlign w:val="baseline"/>
-                <w:lang w:val="en-US" w:eastAsia="zh-CN"/>
               </w:rPr>
               <w:t>${n15}</w:t>
             </w:r>
@@ -1314,266 +1057,147 @@
               <w:tl2br w:val="nil"/>
               <w:tr2bl w:val="nil"/>
             </w:tcBorders>
-            <w:vAlign w:val="top"/>
           </w:tcPr>
           <w:p>
             <w:pPr>
               <w:jc w:val="right"/>
+              <w:rPr>
+                <w:sz w:val="28"/>
+              </w:rPr>
+            </w:pPr>
+            <w:r>
               <w:rPr>
                 <w:rFonts w:hint="eastAsia"/>
                 <w:sz w:val="28"/>
-                <w:vertAlign w:val="baseline"/>
-                <w:lang w:val="en-US" w:eastAsia="zh-CN"/>
-              </w:rPr>
-            </w:pPr>
-            <w:r>
-              <w:rPr>
-                <w:rFonts w:hint="eastAsia"/>
-                <w:sz w:val="28"/>
-                <w:vertAlign w:val="baseline"/>
-                <w:lang w:val="en-US" w:eastAsia="zh-CN"/>
               </w:rPr>
               <w:t>号</w:t>
             </w:r>
           </w:p>
         </w:tc>
       </w:tr>
-      <w:bookmarkEnd w:id="0"/>
     </w:tbl>
     <w:p>
       <w:pPr>
-        <w:ind w:firstLine="1920" w:firstLineChars="600"/>
-        <w:rPr>
-          <w:rFonts w:hint="eastAsia" w:ascii="仿宋_GB2312" w:eastAsia="仿宋_GB2312"/>
+        <w:ind w:firstLineChars="600" w:firstLine="1920"/>
+        <w:rPr>
+          <w:rFonts w:ascii="仿宋_GB2312" w:eastAsia="仿宋_GB2312"/>
           <w:sz w:val="32"/>
         </w:rPr>
       </w:pPr>
     </w:p>
     <w:tbl>
       <w:tblPr>
-        <w:tblStyle w:val="8"/>
+        <w:tblStyle w:val="a7"/>
         <w:tblpPr w:leftFromText="180" w:rightFromText="180" w:vertAnchor="text" w:horzAnchor="page" w:tblpXSpec="center" w:tblpY="212"/>
         <w:tblOverlap w:val="never"/>
         <w:tblW w:w="8522" w:type="dxa"/>
         <w:jc w:val="center"/>
-        <w:tblInd w:w="0" w:type="dxa"/>
         <w:tblBorders>
-          <w:top w:val="single" w:color="auto" w:sz="4" w:space="0"/>
-          <w:left w:val="single" w:color="auto" w:sz="4" w:space="0"/>
-          <w:bottom w:val="single" w:color="auto" w:sz="4" w:space="0"/>
-          <w:right w:val="single" w:color="auto" w:sz="4" w:space="0"/>
-          <w:insideH w:val="single" w:color="auto" w:sz="4" w:space="0"/>
-          <w:insideV w:val="single" w:color="auto" w:sz="4" w:space="0"/>
+          <w:top w:val="none" w:sz="0" w:space="0" w:color="auto"/>
+          <w:left w:val="none" w:sz="0" w:space="0" w:color="auto"/>
+          <w:bottom w:val="none" w:sz="0" w:space="0" w:color="auto"/>
+          <w:right w:val="none" w:sz="0" w:space="0" w:color="auto"/>
+          <w:insideH w:val="none" w:sz="0" w:space="0" w:color="auto"/>
+          <w:insideV w:val="none" w:sz="0" w:space="0" w:color="auto"/>
         </w:tblBorders>
         <w:tblLayout w:type="fixed"/>
-        <w:tblCellMar>
-          <w:top w:w="0" w:type="dxa"/>
-          <w:left w:w="108" w:type="dxa"/>
-          <w:bottom w:w="0" w:type="dxa"/>
-          <w:right w:w="108" w:type="dxa"/>
-        </w:tblCellMar>
+        <w:tblLook w:val="04A0" w:firstRow="1" w:lastRow="0" w:firstColumn="1" w:lastColumn="0" w:noHBand="0" w:noVBand="1"/>
       </w:tblPr>
       <w:tblGrid>
         <w:gridCol w:w="4261"/>
         <w:gridCol w:w="4261"/>
       </w:tblGrid>
       <w:tr>
-        <w:tblPrEx>
-          <w:tblBorders>
-            <w:top w:val="single" w:color="auto" w:sz="4" w:space="0"/>
-            <w:left w:val="single" w:color="auto" w:sz="4" w:space="0"/>
-            <w:bottom w:val="single" w:color="auto" w:sz="4" w:space="0"/>
-            <w:right w:val="single" w:color="auto" w:sz="4" w:space="0"/>
-            <w:insideH w:val="single" w:color="auto" w:sz="4" w:space="0"/>
-            <w:insideV w:val="single" w:color="auto" w:sz="4" w:space="0"/>
-          </w:tblBorders>
-          <w:tblLayout w:type="fixed"/>
-          <w:tblCellMar>
-            <w:top w:w="0" w:type="dxa"/>
-            <w:left w:w="108" w:type="dxa"/>
-            <w:bottom w:w="0" w:type="dxa"/>
-            <w:right w:w="108" w:type="dxa"/>
-          </w:tblCellMar>
-        </w:tblPrEx>
         <w:trPr>
-          <w:trHeight w:val="553" w:hRule="atLeast"/>
+          <w:trHeight w:val="553"/>
           <w:jc w:val="center"/>
         </w:trPr>
         <w:tc>
           <w:tcPr>
             <w:tcW w:w="8522" w:type="dxa"/>
             <w:gridSpan w:val="2"/>
-            <w:vAlign w:val="top"/>
-          </w:tcPr>
-          <w:p>
-            <w:pPr>
-              <w:ind w:firstLine="560" w:firstLineChars="200"/>
-              <w:rPr>
-                <w:rFonts w:hint="eastAsia" w:ascii="仿宋_GB2312" w:eastAsia="仿宋_GB2312"/>
+          </w:tcPr>
+          <w:p>
+            <w:pPr>
+              <w:ind w:firstLineChars="200" w:firstLine="560"/>
+              <w:rPr>
+                <w:rFonts w:ascii="仿宋_GB2312" w:eastAsia="仿宋_GB2312"/>
                 <w:sz w:val="32"/>
-                <w:vertAlign w:val="baseline"/>
-                <w:lang w:eastAsia="zh-CN"/>
-              </w:rPr>
-            </w:pPr>
-            <w:r>
-              <w:rPr>
-                <w:rFonts w:hint="eastAsia" w:ascii="宋体" w:hAnsi="宋体" w:eastAsia="宋体" w:cs="宋体"/>
+              </w:rPr>
+            </w:pPr>
+            <w:r>
+              <w:rPr>
+                <w:rFonts w:ascii="宋体" w:hAnsi="宋体" w:cs="宋体" w:hint="eastAsia"/>
                 <w:sz w:val="28"/>
                 <w:szCs w:val="28"/>
-                <w:lang w:val="en-US" w:eastAsia="zh-CN"/>
-              </w:rPr>
-              <w:t>${n1</w:t>
-            </w:r>
-            <w:r>
-              <w:rPr>
-                <w:rFonts w:hint="eastAsia" w:ascii="宋体" w:hAnsi="宋体" w:cs="宋体"/>
-                <w:sz w:val="28"/>
-                <w:szCs w:val="28"/>
-                <w:lang w:val="en-US" w:eastAsia="zh-CN"/>
-              </w:rPr>
-              <w:t>2</w:t>
-            </w:r>
-            <w:r>
-              <w:rPr>
-                <w:rFonts w:hint="eastAsia" w:ascii="宋体" w:hAnsi="宋体" w:eastAsia="宋体" w:cs="宋体"/>
-                <w:sz w:val="28"/>
-                <w:szCs w:val="28"/>
-                <w:lang w:val="en-US" w:eastAsia="zh-CN"/>
-              </w:rPr>
-              <w:t>}</w:t>
+              </w:rPr>
+              <w:t>${n12}</w:t>
             </w:r>
           </w:p>
         </w:tc>
       </w:tr>
       <w:tr>
-        <w:tblPrEx>
-          <w:tblBorders>
-            <w:top w:val="single" w:color="auto" w:sz="4" w:space="0"/>
-            <w:left w:val="single" w:color="auto" w:sz="4" w:space="0"/>
-            <w:bottom w:val="single" w:color="auto" w:sz="4" w:space="0"/>
-            <w:right w:val="single" w:color="auto" w:sz="4" w:space="0"/>
-            <w:insideH w:val="single" w:color="auto" w:sz="4" w:space="0"/>
-            <w:insideV w:val="single" w:color="auto" w:sz="4" w:space="0"/>
-          </w:tblBorders>
-          <w:tblLayout w:type="fixed"/>
-          <w:tblCellMar>
-            <w:top w:w="0" w:type="dxa"/>
-            <w:left w:w="108" w:type="dxa"/>
-            <w:bottom w:w="0" w:type="dxa"/>
-            <w:right w:w="108" w:type="dxa"/>
-          </w:tblCellMar>
-        </w:tblPrEx>
         <w:trPr>
-          <w:trHeight w:val="624" w:hRule="atLeast"/>
+          <w:trHeight w:val="624"/>
           <w:jc w:val="center"/>
         </w:trPr>
         <w:tc>
           <w:tcPr>
             <w:tcW w:w="4261" w:type="dxa"/>
-            <w:vAlign w:val="top"/>
-          </w:tcPr>
-          <w:p>
-            <w:pPr>
-              <w:ind w:firstLine="960" w:firstLineChars="300"/>
-              <w:rPr>
-                <w:rFonts w:hint="eastAsia" w:ascii="仿宋_GB2312" w:eastAsia="仿宋_GB2312"/>
+          </w:tcPr>
+          <w:p>
+            <w:pPr>
+              <w:ind w:firstLineChars="300" w:firstLine="960"/>
+              <w:rPr>
+                <w:rFonts w:ascii="仿宋_GB2312" w:eastAsia="仿宋_GB2312"/>
                 <w:sz w:val="32"/>
               </w:rPr>
             </w:pPr>
             <w:r>
               <w:rPr>
-                <w:rFonts w:hint="eastAsia" w:ascii="仿宋_GB2312" w:eastAsia="仿宋_GB2312"/>
+                <w:rFonts w:ascii="仿宋_GB2312" w:eastAsia="仿宋_GB2312" w:hint="eastAsia"/>
                 <w:sz w:val="32"/>
               </w:rPr>
-              <w:t>现决定对你单位有关</w:t>
-            </w:r>
-            <w:r>
-              <w:rPr>
-                <w:rFonts w:hint="eastAsia" w:ascii="仿宋_GB2312" w:eastAsia="仿宋_GB2312"/>
+              <w:t xml:space="preserve">现决定对你单位有关           </w:t>
+            </w:r>
+          </w:p>
+        </w:tc>
+        <w:tc>
+          <w:tcPr>
+            <w:tcW w:w="4261" w:type="dxa"/>
+          </w:tcPr>
+          <w:p>
+            <w:pPr>
+              <w:rPr>
+                <w:rFonts w:ascii="仿宋_GB2312" w:eastAsia="仿宋_GB2312"/>
                 <w:sz w:val="32"/>
-                <w:u w:val="none"/>
-              </w:rPr>
-              <w:t xml:space="preserve">           </w:t>
-            </w:r>
-          </w:p>
-        </w:tc>
-        <w:tc>
-          <w:tcPr>
-            <w:tcW w:w="4261" w:type="dxa"/>
-            <w:vAlign w:val="top"/>
-          </w:tcPr>
-          <w:p>
-            <w:pPr>
-              <w:rPr>
-                <w:rFonts w:hint="eastAsia" w:ascii="仿宋_GB2312" w:eastAsia="仿宋_GB2312"/>
-                <w:sz w:val="32"/>
-                <w:lang w:val="en-US" w:eastAsia="zh-CN"/>
-              </w:rPr>
-            </w:pPr>
-            <w:r>
-              <w:rPr>
-                <w:rFonts w:hint="eastAsia" w:ascii="宋体" w:hAnsi="宋体" w:eastAsia="宋体" w:cs="宋体"/>
+              </w:rPr>
+            </w:pPr>
+            <w:r>
+              <w:rPr>
+                <w:rFonts w:ascii="宋体" w:hAnsi="宋体" w:cs="宋体" w:hint="eastAsia"/>
                 <w:sz w:val="28"/>
                 <w:szCs w:val="28"/>
                 <w:u w:val="single"/>
-                <w:lang w:val="en-US" w:eastAsia="zh-CN"/>
-              </w:rPr>
-              <w:t>${n</w:t>
-            </w:r>
-            <w:r>
-              <w:rPr>
-                <w:rFonts w:hint="eastAsia" w:ascii="宋体" w:hAnsi="宋体" w:cs="宋体"/>
-                <w:sz w:val="28"/>
-                <w:szCs w:val="28"/>
-                <w:u w:val="single"/>
-                <w:lang w:val="en-US" w:eastAsia="zh-CN"/>
-              </w:rPr>
-              <w:t>4</w:t>
-            </w:r>
-            <w:r>
-              <w:rPr>
-                <w:rFonts w:hint="eastAsia" w:ascii="宋体" w:hAnsi="宋体" w:eastAsia="宋体" w:cs="宋体"/>
-                <w:sz w:val="28"/>
-                <w:szCs w:val="28"/>
-                <w:u w:val="single"/>
-                <w:lang w:val="en-US" w:eastAsia="zh-CN"/>
-              </w:rPr>
-              <w:t>}</w:t>
+              </w:rPr>
+              <w:t>${n4}</w:t>
             </w:r>
           </w:p>
         </w:tc>
       </w:tr>
       <w:tr>
-        <w:tblPrEx>
-          <w:tblBorders>
-            <w:top w:val="single" w:color="auto" w:sz="4" w:space="0"/>
-            <w:left w:val="single" w:color="auto" w:sz="4" w:space="0"/>
-            <w:bottom w:val="single" w:color="auto" w:sz="4" w:space="0"/>
-            <w:right w:val="single" w:color="auto" w:sz="4" w:space="0"/>
-            <w:insideH w:val="single" w:color="auto" w:sz="4" w:space="0"/>
-            <w:insideV w:val="single" w:color="auto" w:sz="4" w:space="0"/>
-          </w:tblBorders>
-          <w:tblLayout w:type="fixed"/>
-          <w:tblCellMar>
-            <w:top w:w="0" w:type="dxa"/>
-            <w:left w:w="108" w:type="dxa"/>
-            <w:bottom w:w="0" w:type="dxa"/>
-            <w:right w:w="108" w:type="dxa"/>
-          </w:tblCellMar>
-        </w:tblPrEx>
         <w:trPr>
-          <w:trHeight w:val="624" w:hRule="atLeast"/>
+          <w:trHeight w:val="624"/>
           <w:jc w:val="center"/>
         </w:trPr>
         <w:tc>
           <w:tcPr>
             <w:tcW w:w="4261" w:type="dxa"/>
-            <w:vAlign w:val="top"/>
-          </w:tcPr>
-          <w:p>
-            <w:r>
-              <w:rPr>
-                <w:rFonts w:hint="eastAsia" w:ascii="仿宋_GB2312" w:eastAsia="仿宋_GB2312"/>
+          </w:tcPr>
+          <w:p>
+            <w:r>
+              <w:rPr>
+                <w:rFonts w:ascii="仿宋_GB2312" w:eastAsia="仿宋_GB2312" w:hint="eastAsia"/>
                 <w:sz w:val="32"/>
               </w:rPr>
               <w:t>的鉴定委托不予受理。</w:t>
@@ -1583,12 +1207,11 @@
         <w:tc>
           <w:tcPr>
             <w:tcW w:w="4261" w:type="dxa"/>
-            <w:vAlign w:val="top"/>
-          </w:tcPr>
-          <w:p>
-            <w:pPr>
-              <w:rPr>
-                <w:rFonts w:hint="eastAsia" w:ascii="仿宋_GB2312" w:eastAsia="仿宋_GB2312"/>
+          </w:tcPr>
+          <w:p>
+            <w:pPr>
+              <w:rPr>
+                <w:rFonts w:ascii="仿宋_GB2312" w:eastAsia="仿宋_GB2312"/>
                 <w:sz w:val="32"/>
               </w:rPr>
             </w:pPr>
@@ -1596,36 +1219,18 @@
         </w:tc>
       </w:tr>
       <w:tr>
-        <w:tblPrEx>
-          <w:tblBorders>
-            <w:top w:val="single" w:color="auto" w:sz="4" w:space="0"/>
-            <w:left w:val="single" w:color="auto" w:sz="4" w:space="0"/>
-            <w:bottom w:val="single" w:color="auto" w:sz="4" w:space="0"/>
-            <w:right w:val="single" w:color="auto" w:sz="4" w:space="0"/>
-            <w:insideH w:val="single" w:color="auto" w:sz="4" w:space="0"/>
-            <w:insideV w:val="single" w:color="auto" w:sz="4" w:space="0"/>
-          </w:tblBorders>
-          <w:tblLayout w:type="fixed"/>
-          <w:tblCellMar>
-            <w:top w:w="0" w:type="dxa"/>
-            <w:left w:w="108" w:type="dxa"/>
-            <w:bottom w:w="0" w:type="dxa"/>
-            <w:right w:w="108" w:type="dxa"/>
-          </w:tblCellMar>
-        </w:tblPrEx>
         <w:trPr>
-          <w:trHeight w:val="624" w:hRule="atLeast"/>
+          <w:trHeight w:val="624"/>
           <w:jc w:val="center"/>
         </w:trPr>
         <w:tc>
           <w:tcPr>
             <w:tcW w:w="4261" w:type="dxa"/>
-            <w:vAlign w:val="top"/>
-          </w:tcPr>
-          <w:p>
-            <w:r>
-              <w:rPr>
-                <w:rFonts w:hint="eastAsia" w:ascii="仿宋_GB2312" w:eastAsia="仿宋_GB2312"/>
+          </w:tcPr>
+          <w:p>
+            <w:r>
+              <w:rPr>
+                <w:rFonts w:ascii="仿宋_GB2312" w:eastAsia="仿宋_GB2312" w:hint="eastAsia"/>
                 <w:sz w:val="32"/>
               </w:rPr>
               <w:t>特此告知。</w:t>
@@ -1635,12 +1240,11 @@
         <w:tc>
           <w:tcPr>
             <w:tcW w:w="4261" w:type="dxa"/>
-            <w:vAlign w:val="top"/>
-          </w:tcPr>
-          <w:p>
-            <w:pPr>
-              <w:rPr>
-                <w:rFonts w:hint="eastAsia" w:ascii="仿宋_GB2312" w:eastAsia="仿宋_GB2312"/>
+          </w:tcPr>
+          <w:p>
+            <w:pPr>
+              <w:rPr>
+                <w:rFonts w:ascii="仿宋_GB2312" w:eastAsia="仿宋_GB2312"/>
                 <w:sz w:val="32"/>
               </w:rPr>
             </w:pPr>
@@ -1658,14 +1262,13 @@
     </w:p>
     <w:p>
       <w:pPr>
-        <w:jc w:val="both"/>
-        <w:rPr>
-          <w:rFonts w:hint="eastAsia"/>
+        <w:rPr>
           <w:sz w:val="24"/>
         </w:rPr>
       </w:pPr>
       <w:r>
         <w:rPr>
+          <w:noProof/>
           <w:sz w:val="24"/>
         </w:rPr>
         <mc:AlternateContent>
@@ -1722,40 +1325,30 @@
                           <w:p>
                             <w:pPr>
                               <w:rPr>
-                                <w:rFonts w:hint="eastAsia" w:ascii="仿宋_GB2312" w:eastAsia="仿宋_GB2312"/>
+                                <w:rFonts w:ascii="仿宋_GB2312" w:eastAsia="仿宋_GB2312"/>
                                 <w:sz w:val="32"/>
                               </w:rPr>
                             </w:pPr>
                             <w:r>
                               <w:rPr>
-                                <w:rFonts w:hint="eastAsia" w:ascii="仿宋_GB2312" w:eastAsia="仿宋_GB2312"/>
-                                <w:sz w:val="32"/>
-                                <w:lang w:eastAsia="zh-CN"/>
-                              </w:rPr>
-                              <w:t>（</w:t>
-                            </w:r>
-                            <w:r>
-                              <w:rPr>
-                                <w:rFonts w:hint="eastAsia" w:ascii="仿宋_GB2312" w:eastAsia="仿宋_GB2312"/>
+                                <w:rFonts w:ascii="仿宋_GB2312" w:eastAsia="仿宋_GB2312" w:hint="eastAsia"/>
                                 <w:sz w:val="32"/>
                               </w:rPr>
-                              <w:t>鉴定单位公章）</w:t>
+                              <w:t>（鉴定单位公章）</w:t>
                             </w:r>
                           </w:p>
                           <w:p>
                             <w:pPr>
-                              <w:ind w:firstLine="960" w:firstLineChars="300"/>
+                              <w:ind w:firstLineChars="300" w:firstLine="960"/>
                               <w:rPr>
-                                <w:rFonts w:hint="eastAsia" w:ascii="仿宋_GB2312" w:eastAsia="仿宋_GB2312"/>
+                                <w:rFonts w:ascii="仿宋_GB2312" w:eastAsia="仿宋_GB2312"/>
                                 <w:sz w:val="32"/>
-                                <w:lang w:val="en-US" w:eastAsia="zh-CN"/>
                               </w:rPr>
                             </w:pPr>
                             <w:r>
                               <w:rPr>
-                                <w:rFonts w:hint="eastAsia" w:ascii="仿宋_GB2312" w:eastAsia="仿宋_GB2312"/>
+                                <w:rFonts w:ascii="仿宋_GB2312" w:eastAsia="仿宋_GB2312" w:hint="eastAsia"/>
                                 <w:sz w:val="32"/>
-                                <w:lang w:val="en-US" w:eastAsia="zh-CN"/>
                               </w:rPr>
                               <w:t>年   月   日</w:t>
                             </w:r>
@@ -1773,50 +1366,40 @@
           </mc:Choice>
           <mc:Fallback>
             <w:pict>
-              <v:shape id="_x0000_s1026" o:spid="_x0000_s1026" o:spt="202" type="#_x0000_t202" style="position:absolute;left:0pt;margin-left:311.55pt;margin-top:122.95pt;height:93.7pt;width:182.15pt;z-index:251659264;mso-width-relative:page;mso-height-relative:page;" fillcolor="#FFFFFF [3201]" filled="t" stroked="f" coordsize="21600,21600" o:gfxdata="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">
-                <v:fill on="t" focussize="0,0"/>
-                <v:stroke on="f" weight="0.5pt"/>
-                <v:imagedata o:title=""/>
-                <o:lock v:ext="edit" aspectratio="f"/>
+              <v:shapetype id="_x0000_t202" coordsize="21600,21600" o:spt="202" path="m,l,21600r21600,l21600,xe">
+                <v:stroke joinstyle="miter"/>
+                <v:path gradientshapeok="t" o:connecttype="rect"/>
+              </v:shapetype>
+              <v:shape id="文本框 1" o:spid="_x0000_s1026" type="#_x0000_t202" style="position:absolute;left:0;text-align:left;margin-left:311.55pt;margin-top:122.95pt;width:182.15pt;height:93.7pt;z-index:251659264;visibility:visible;mso-wrap-style:square;mso-wrap-distance-left:9pt;mso-wrap-distance-top:0;mso-wrap-distance-right:9pt;mso-wrap-distance-bottom:0;mso-position-horizontal:absolute;mso-position-horizontal-relative:text;mso-position-vertical:absolute;mso-position-vertical-relative:text;v-text-anchor:top" o:gfxdata="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" fillcolor="white [3201]" stroked="f" strokeweight=".5pt">
                 <v:textbox>
                   <w:txbxContent>
                     <w:p>
                       <w:pPr>
                         <w:rPr>
-                          <w:rFonts w:hint="eastAsia" w:ascii="仿宋_GB2312" w:eastAsia="仿宋_GB2312"/>
+                          <w:rFonts w:ascii="仿宋_GB2312" w:eastAsia="仿宋_GB2312"/>
                           <w:sz w:val="32"/>
                         </w:rPr>
                       </w:pPr>
                       <w:r>
                         <w:rPr>
-                          <w:rFonts w:hint="eastAsia" w:ascii="仿宋_GB2312" w:eastAsia="仿宋_GB2312"/>
-                          <w:sz w:val="32"/>
-                          <w:lang w:eastAsia="zh-CN"/>
-                        </w:rPr>
-                        <w:t>（</w:t>
-                      </w:r>
-                      <w:r>
-                        <w:rPr>
-                          <w:rFonts w:hint="eastAsia" w:ascii="仿宋_GB2312" w:eastAsia="仿宋_GB2312"/>
+                          <w:rFonts w:ascii="仿宋_GB2312" w:eastAsia="仿宋_GB2312" w:hint="eastAsia"/>
                           <w:sz w:val="32"/>
                         </w:rPr>
-                        <w:t>鉴定单位公章）</w:t>
+                        <w:t>（鉴定单位公章）</w:t>
                       </w:r>
                     </w:p>
                     <w:p>
                       <w:pPr>
-                        <w:ind w:firstLine="960" w:firstLineChars="300"/>
+                        <w:ind w:firstLineChars="300" w:firstLine="960"/>
                         <w:rPr>
-                          <w:rFonts w:hint="eastAsia" w:ascii="仿宋_GB2312" w:eastAsia="仿宋_GB2312"/>
+                          <w:rFonts w:ascii="仿宋_GB2312" w:eastAsia="仿宋_GB2312"/>
                           <w:sz w:val="32"/>
-                          <w:lang w:val="en-US" w:eastAsia="zh-CN"/>
                         </w:rPr>
                       </w:pPr>
                       <w:r>
                         <w:rPr>
-                          <w:rFonts w:hint="eastAsia" w:ascii="仿宋_GB2312" w:eastAsia="仿宋_GB2312"/>
+                          <w:rFonts w:ascii="仿宋_GB2312" w:eastAsia="仿宋_GB2312" w:hint="eastAsia"/>
                           <w:sz w:val="32"/>
-                          <w:lang w:val="en-US" w:eastAsia="zh-CN"/>
                         </w:rPr>
                         <w:t>年   月   日</w:t>
                       </w:r>
@@ -1830,376 +1413,391 @@
       </w:r>
     </w:p>
     <w:sectPr>
-      <w:headerReference r:id="rId5" w:type="first"/>
-      <w:footerReference r:id="rId8" w:type="first"/>
-      <w:headerReference r:id="rId3" w:type="default"/>
-      <w:footerReference r:id="rId6" w:type="default"/>
-      <w:headerReference r:id="rId4" w:type="even"/>
-      <w:footerReference r:id="rId7" w:type="even"/>
+      <w:headerReference w:type="default" r:id="rId7"/>
       <w:pgSz w:w="11906" w:h="16838"/>
       <w:pgMar w:top="623" w:right="1474" w:bottom="779" w:left="346" w:header="851" w:footer="992" w:gutter="0"/>
-      <w:pgBorders>
-        <w:top w:val="none" w:sz="0" w:space="0"/>
-        <w:left w:val="none" w:sz="0" w:space="0"/>
-        <w:bottom w:val="none" w:sz="0" w:space="0"/>
-        <w:right w:val="none" w:sz="0" w:space="0"/>
-      </w:pgBorders>
-      <w:cols w:space="720" w:num="1"/>
-      <w:docGrid w:type="lines" w:linePitch="312" w:charSpace="0"/>
+      <w:cols w:space="720"/>
+      <w:docGrid w:type="lines" w:linePitch="312"/>
     </w:sectPr>
   </w:body>
 </w:document>
 </file>
 
-<file path=word/footer1.xml><?xml version="1.0" encoding="utf-8"?>
-<w:ftr xmlns:wpc="http://schemas.microsoft.com/office/word/2010/wordprocessingCanvas" xmlns:mc="http://schemas.openxmlformats.org/markup-compatibility/2006" xmlns:o="urn:schemas-microsoft-com:office:office" xmlns:r="http://schemas.openxmlformats.org/officeDocument/2006/relationships" xmlns:m="http://schemas.openxmlformats.org/officeDocument/2006/math" xmlns:v="urn:schemas-microsoft-com:vml" xmlns:wp14="http://schemas.microsoft.com/office/word/2010/wordprocessingDrawing" xmlns:wp="http://schemas.openxmlformats.org/drawingml/2006/wordprocessingDrawing" xmlns:w10="urn:schemas-microsoft-com:office:word" xmlns:w="http://schemas.openxmlformats.org/wordprocessingml/2006/main" xmlns:w14="http://schemas.microsoft.com/office/word/2010/wordml" xmlns:w15="http://schemas.microsoft.com/office/word/2012/wordml" xmlns:wpg="http://schemas.microsoft.com/office/word/2010/wordprocessingGroup" xmlns:wpi="http://schemas.microsoft.com/office/word/2010/wordprocessingInk" xmlns:wne="http://schemas.microsoft.com/office/word/2006/wordml" xmlns:wps="http://schemas.microsoft.com/office/word/2010/wordprocessingShape" xmlns:wpsCustomData="http://www.wps.cn/officeDocument/2013/wpsCustomData" mc:Ignorable="w14 w15 wp14">
-  <w:p>
-    <w:pPr>
-      <w:pStyle w:val="3"/>
-    </w:pPr>
-  </w:p>
-</w:ftr>
+<file path=word/endnotes.xml><?xml version="1.0" encoding="utf-8"?>
+<w:endnotes xmlns:wpc="http://schemas.microsoft.com/office/word/2010/wordprocessingCanvas" xmlns:mc="http://schemas.openxmlformats.org/markup-compatibility/2006" xmlns:o="urn:schemas-microsoft-com:office:office" xmlns:r="http://schemas.openxmlformats.org/officeDocument/2006/relationships" xmlns:m="http://schemas.openxmlformats.org/officeDocument/2006/math" xmlns:v="urn:schemas-microsoft-com:vml" xmlns:wp14="http://schemas.microsoft.com/office/word/2010/wordprocessingDrawing" xmlns:wp="http://schemas.openxmlformats.org/drawingml/2006/wordprocessingDrawing" xmlns:w10="urn:schemas-microsoft-com:office:word" xmlns:w="http://schemas.openxmlformats.org/wordprocessingml/2006/main" xmlns:w14="http://schemas.microsoft.com/office/word/2010/wordml" xmlns:w15="http://schemas.microsoft.com/office/word/2012/wordml" xmlns:wpg="http://schemas.microsoft.com/office/word/2010/wordprocessingGroup" xmlns:wpi="http://schemas.microsoft.com/office/word/2010/wordprocessingInk" xmlns:wne="http://schemas.microsoft.com/office/word/2006/wordml" xmlns:wps="http://schemas.microsoft.com/office/word/2010/wordprocessingShape" mc:Ignorable="w14 w15 wp14">
+  <w:endnote w:type="separator" w:id="-1">
+    <w:p>
+      <w:r>
+        <w:separator/>
+      </w:r>
+    </w:p>
+  </w:endnote>
+  <w:endnote w:type="continuationSeparator" w:id="0">
+    <w:p>
+      <w:r>
+        <w:continuationSeparator/>
+      </w:r>
+    </w:p>
+  </w:endnote>
+</w:endnotes>
 </file>
 
-<file path=word/footer2.xml><?xml version="1.0" encoding="utf-8"?>
-<w:ftr xmlns:wpc="http://schemas.microsoft.com/office/word/2010/wordprocessingCanvas" xmlns:mc="http://schemas.openxmlformats.org/markup-compatibility/2006" xmlns:o="urn:schemas-microsoft-com:office:office" xmlns:r="http://schemas.openxmlformats.org/officeDocument/2006/relationships" xmlns:m="http://schemas.openxmlformats.org/officeDocument/2006/math" xmlns:v="urn:schemas-microsoft-com:vml" xmlns:wp14="http://schemas.microsoft.com/office/word/2010/wordprocessingDrawing" xmlns:wp="http://schemas.openxmlformats.org/drawingml/2006/wordprocessingDrawing" xmlns:w10="urn:schemas-microsoft-com:office:word" xmlns:w="http://schemas.openxmlformats.org/wordprocessingml/2006/main" xmlns:w14="http://schemas.microsoft.com/office/word/2010/wordml" xmlns:w15="http://schemas.microsoft.com/office/word/2012/wordml" xmlns:wpg="http://schemas.microsoft.com/office/word/2010/wordprocessingGroup" xmlns:wpi="http://schemas.microsoft.com/office/word/2010/wordprocessingInk" xmlns:wne="http://schemas.microsoft.com/office/word/2006/wordml" xmlns:wps="http://schemas.microsoft.com/office/word/2010/wordprocessingShape" xmlns:wpsCustomData="http://www.wps.cn/officeDocument/2013/wpsCustomData" mc:Ignorable="w14 w15 wp14">
-  <w:p>
-    <w:pPr>
-      <w:pStyle w:val="3"/>
-    </w:pPr>
-  </w:p>
-</w:ftr>
-</file>
-
-<file path=word/footer3.xml><?xml version="1.0" encoding="utf-8"?>
-<w:ftr xmlns:wpc="http://schemas.microsoft.com/office/word/2010/wordprocessingCanvas" xmlns:mc="http://schemas.openxmlformats.org/markup-compatibility/2006" xmlns:o="urn:schemas-microsoft-com:office:office" xmlns:r="http://schemas.openxmlformats.org/officeDocument/2006/relationships" xmlns:m="http://schemas.openxmlformats.org/officeDocument/2006/math" xmlns:v="urn:schemas-microsoft-com:vml" xmlns:wp14="http://schemas.microsoft.com/office/word/2010/wordprocessingDrawing" xmlns:wp="http://schemas.openxmlformats.org/drawingml/2006/wordprocessingDrawing" xmlns:w10="urn:schemas-microsoft-com:office:word" xmlns:w="http://schemas.openxmlformats.org/wordprocessingml/2006/main" xmlns:w14="http://schemas.microsoft.com/office/word/2010/wordml" xmlns:w15="http://schemas.microsoft.com/office/word/2012/wordml" xmlns:wpg="http://schemas.microsoft.com/office/word/2010/wordprocessingGroup" xmlns:wpi="http://schemas.microsoft.com/office/word/2010/wordprocessingInk" xmlns:wne="http://schemas.microsoft.com/office/word/2006/wordml" xmlns:wps="http://schemas.microsoft.com/office/word/2010/wordprocessingShape" xmlns:wpsCustomData="http://www.wps.cn/officeDocument/2013/wpsCustomData" mc:Ignorable="w14 w15 wp14">
-  <w:p>
-    <w:pPr>
-      <w:pStyle w:val="3"/>
-    </w:pPr>
-  </w:p>
-</w:ftr>
+<file path=word/footnotes.xml><?xml version="1.0" encoding="utf-8"?>
+<w:footnotes xmlns:wpc="http://schemas.microsoft.com/office/word/2010/wordprocessingCanvas" xmlns:mc="http://schemas.openxmlformats.org/markup-compatibility/2006" xmlns:o="urn:schemas-microsoft-com:office:office" xmlns:r="http://schemas.openxmlformats.org/officeDocument/2006/relationships" xmlns:m="http://schemas.openxmlformats.org/officeDocument/2006/math" xmlns:v="urn:schemas-microsoft-com:vml" xmlns:wp14="http://schemas.microsoft.com/office/word/2010/wordprocessingDrawing" xmlns:wp="http://schemas.openxmlformats.org/drawingml/2006/wordprocessingDrawing" xmlns:w10="urn:schemas-microsoft-com:office:word" xmlns:w="http://schemas.openxmlformats.org/wordprocessingml/2006/main" xmlns:w14="http://schemas.microsoft.com/office/word/2010/wordml" xmlns:w15="http://schemas.microsoft.com/office/word/2012/wordml" xmlns:wpg="http://schemas.microsoft.com/office/word/2010/wordprocessingGroup" xmlns:wpi="http://schemas.microsoft.com/office/word/2010/wordprocessingInk" xmlns:wne="http://schemas.microsoft.com/office/word/2006/wordml" xmlns:wps="http://schemas.microsoft.com/office/word/2010/wordprocessingShape" mc:Ignorable="w14 w15 wp14">
+  <w:footnote w:type="separator" w:id="-1">
+    <w:p>
+      <w:r>
+        <w:separator/>
+      </w:r>
+    </w:p>
+  </w:footnote>
+  <w:footnote w:type="continuationSeparator" w:id="0">
+    <w:p>
+      <w:r>
+        <w:continuationSeparator/>
+      </w:r>
+    </w:p>
+  </w:footnote>
+</w:footnotes>
 </file>
 
 <file path=word/header1.xml><?xml version="1.0" encoding="utf-8"?>
-<w:hdr xmlns:wpc="http://schemas.microsoft.com/office/word/2010/wordprocessingCanvas" xmlns:mc="http://schemas.openxmlformats.org/markup-compatibility/2006" xmlns:o="urn:schemas-microsoft-com:office:office" xmlns:r="http://schemas.openxmlformats.org/officeDocument/2006/relationships" xmlns:m="http://schemas.openxmlformats.org/officeDocument/2006/math" xmlns:v="urn:schemas-microsoft-com:vml" xmlns:wp14="http://schemas.microsoft.com/office/word/2010/wordprocessingDrawing" xmlns:wp="http://schemas.openxmlformats.org/drawingml/2006/wordprocessingDrawing" xmlns:w10="urn:schemas-microsoft-com:office:word" xmlns:w="http://schemas.openxmlformats.org/wordprocessingml/2006/main" xmlns:w14="http://schemas.microsoft.com/office/word/2010/wordml" xmlns:w15="http://schemas.microsoft.com/office/word/2012/wordml" xmlns:wpg="http://schemas.microsoft.com/office/word/2010/wordprocessingGroup" xmlns:wpi="http://schemas.microsoft.com/office/word/2010/wordprocessingInk" xmlns:wne="http://schemas.microsoft.com/office/word/2006/wordml" xmlns:wps="http://schemas.microsoft.com/office/word/2010/wordprocessingShape" xmlns:wpsCustomData="http://www.wps.cn/officeDocument/2013/wpsCustomData" mc:Ignorable="w14 w15 wp14">
+<w:hdr xmlns:wpc="http://schemas.microsoft.com/office/word/2010/wordprocessingCanvas" xmlns:mc="http://schemas.openxmlformats.org/markup-compatibility/2006" xmlns:o="urn:schemas-microsoft-com:office:office" xmlns:r="http://schemas.openxmlformats.org/officeDocument/2006/relationships" xmlns:m="http://schemas.openxmlformats.org/officeDocument/2006/math" xmlns:v="urn:schemas-microsoft-com:vml" xmlns:wp14="http://schemas.microsoft.com/office/word/2010/wordprocessingDrawing" xmlns:wp="http://schemas.openxmlformats.org/drawingml/2006/wordprocessingDrawing" xmlns:w10="urn:schemas-microsoft-com:office:word" xmlns:w="http://schemas.openxmlformats.org/wordprocessingml/2006/main" xmlns:w14="http://schemas.microsoft.com/office/word/2010/wordml" xmlns:w15="http://schemas.microsoft.com/office/word/2012/wordml" xmlns:wpg="http://schemas.microsoft.com/office/word/2010/wordprocessingGroup" xmlns:wpi="http://schemas.microsoft.com/office/word/2010/wordprocessingInk" xmlns:wne="http://schemas.microsoft.com/office/word/2006/wordml" xmlns:wps="http://schemas.microsoft.com/office/word/2010/wordprocessingShape" mc:Ignorable="w14 w15 wp14">
   <w:p>
     <w:pPr>
-      <w:pStyle w:val="4"/>
+      <w:pStyle w:val="a5"/>
       <w:pBdr>
-        <w:bottom w:val="none" w:color="auto" w:sz="0" w:space="0"/>
+        <w:bottom w:val="none" w:sz="0" w:space="0" w:color="auto"/>
       </w:pBdr>
     </w:pPr>
   </w:p>
 </w:hdr>
 </file>
 
-<file path=word/header2.xml><?xml version="1.0" encoding="utf-8"?>
-<w:hdr xmlns:wpc="http://schemas.microsoft.com/office/word/2010/wordprocessingCanvas" xmlns:mc="http://schemas.openxmlformats.org/markup-compatibility/2006" xmlns:o="urn:schemas-microsoft-com:office:office" xmlns:r="http://schemas.openxmlformats.org/officeDocument/2006/relationships" xmlns:m="http://schemas.openxmlformats.org/officeDocument/2006/math" xmlns:v="urn:schemas-microsoft-com:vml" xmlns:wp14="http://schemas.microsoft.com/office/word/2010/wordprocessingDrawing" xmlns:wp="http://schemas.openxmlformats.org/drawingml/2006/wordprocessingDrawing" xmlns:w10="urn:schemas-microsoft-com:office:word" xmlns:w="http://schemas.openxmlformats.org/wordprocessingml/2006/main" xmlns:w14="http://schemas.microsoft.com/office/word/2010/wordml" xmlns:w15="http://schemas.microsoft.com/office/word/2012/wordml" xmlns:wpg="http://schemas.microsoft.com/office/word/2010/wordprocessingGroup" xmlns:wpi="http://schemas.microsoft.com/office/word/2010/wordprocessingInk" xmlns:wne="http://schemas.microsoft.com/office/word/2006/wordml" xmlns:wps="http://schemas.microsoft.com/office/word/2010/wordprocessingShape" xmlns:wpsCustomData="http://www.wps.cn/officeDocument/2013/wpsCustomData" mc:Ignorable="w14 w15 wp14">
-  <w:p>
-    <w:pPr>
-      <w:pStyle w:val="4"/>
-    </w:pPr>
-  </w:p>
-</w:hdr>
-</file>
-
-<file path=word/header3.xml><?xml version="1.0" encoding="utf-8"?>
-<w:hdr xmlns:wpc="http://schemas.microsoft.com/office/word/2010/wordprocessingCanvas" xmlns:mc="http://schemas.openxmlformats.org/markup-compatibility/2006" xmlns:o="urn:schemas-microsoft-com:office:office" xmlns:r="http://schemas.openxmlformats.org/officeDocument/2006/relationships" xmlns:m="http://schemas.openxmlformats.org/officeDocument/2006/math" xmlns:v="urn:schemas-microsoft-com:vml" xmlns:wp14="http://schemas.microsoft.com/office/word/2010/wordprocessingDrawing" xmlns:wp="http://schemas.openxmlformats.org/drawingml/2006/wordprocessingDrawing" xmlns:w10="urn:schemas-microsoft-com:office:word" xmlns:w="http://schemas.openxmlformats.org/wordprocessingml/2006/main" xmlns:w14="http://schemas.microsoft.com/office/word/2010/wordml" xmlns:w15="http://schemas.microsoft.com/office/word/2012/wordml" xmlns:wpg="http://schemas.microsoft.com/office/word/2010/wordprocessingGroup" xmlns:wpi="http://schemas.microsoft.com/office/word/2010/wordprocessingInk" xmlns:wne="http://schemas.microsoft.com/office/word/2006/wordml" xmlns:wps="http://schemas.microsoft.com/office/word/2010/wordprocessingShape" xmlns:wpsCustomData="http://www.wps.cn/officeDocument/2013/wpsCustomData" mc:Ignorable="w14 w15 wp14">
-  <w:p>
-    <w:pPr>
-      <w:pStyle w:val="4"/>
-    </w:pPr>
-  </w:p>
-</w:hdr>
-</file>
-
 <file path=word/styles.xml><?xml version="1.0" encoding="utf-8"?>
-<w:styles xmlns:mc="http://schemas.openxmlformats.org/markup-compatibility/2006" xmlns:o="urn:schemas-microsoft-com:office:office" xmlns:r="http://schemas.openxmlformats.org/officeDocument/2006/relationships" xmlns:m="http://schemas.openxmlformats.org/officeDocument/2006/math" xmlns:v="urn:schemas-microsoft-com:vml" xmlns:w="http://schemas.openxmlformats.org/wordprocessingml/2006/main" xmlns:w14="http://schemas.microsoft.com/office/word/2010/wordml" xmlns:w10="urn:schemas-microsoft-com:office:word" xmlns:sl="http://schemas.openxmlformats.org/schemaLibrary/2006/main" mc:Ignorable="w14">
+<w:styles xmlns:mc="http://schemas.openxmlformats.org/markup-compatibility/2006" xmlns:r="http://schemas.openxmlformats.org/officeDocument/2006/relationships" xmlns:w="http://schemas.openxmlformats.org/wordprocessingml/2006/main" xmlns:w14="http://schemas.microsoft.com/office/word/2010/wordml" xmlns:w15="http://schemas.microsoft.com/office/word/2012/wordml" mc:Ignorable="w14 w15">
   <w:docDefaults>
     <w:rPrDefault>
       <w:rPr>
-        <w:rFonts w:ascii="Times New Roman" w:hAnsi="Times New Roman" w:eastAsia="宋体" w:cs="Times New Roman"/>
+        <w:rFonts w:ascii="Times New Roman" w:eastAsia="宋体" w:hAnsi="Times New Roman" w:cs="Times New Roman"/>
+        <w:lang w:val="en-US" w:eastAsia="zh-CN" w:bidi="ar-SA"/>
       </w:rPr>
     </w:rPrDefault>
+    <w:pPrDefault/>
   </w:docDefaults>
-  <w:latentStyles w:count="260" w:defQFormat="0" w:defUnhideWhenUsed="1" w:defSemiHidden="1" w:defUIPriority="99" w:defLockedState="0">
-    <w:lsdException w:qFormat="1" w:unhideWhenUsed="0" w:uiPriority="0" w:semiHidden="0" w:name="Normal"/>
-    <w:lsdException w:qFormat="1" w:unhideWhenUsed="0" w:uiPriority="0" w:semiHidden="0" w:name="heading 1"/>
-    <w:lsdException w:qFormat="1" w:uiPriority="0" w:name="heading 2"/>
-    <w:lsdException w:qFormat="1" w:uiPriority="0" w:name="heading 3"/>
-    <w:lsdException w:qFormat="1" w:uiPriority="0" w:name="heading 4"/>
-    <w:lsdException w:qFormat="1" w:uiPriority="0" w:name="heading 5"/>
-    <w:lsdException w:qFormat="1" w:uiPriority="0" w:name="heading 6"/>
-    <w:lsdException w:qFormat="1" w:uiPriority="0" w:name="heading 7"/>
-    <w:lsdException w:qFormat="1" w:uiPriority="0" w:name="heading 8"/>
-    <w:lsdException w:qFormat="1" w:uiPriority="0" w:name="heading 9"/>
-    <w:lsdException w:unhideWhenUsed="0" w:uiPriority="0" w:semiHidden="0" w:name="index 1"/>
-    <w:lsdException w:unhideWhenUsed="0" w:uiPriority="0" w:semiHidden="0" w:name="index 2"/>
-    <w:lsdException w:unhideWhenUsed="0" w:uiPriority="0" w:semiHidden="0" w:name="index 3"/>
-    <w:lsdException w:unhideWhenUsed="0" w:uiPriority="0" w:semiHidden="0" w:name="index 4"/>
-    <w:lsdException w:unhideWhenUsed="0" w:uiPriority="0" w:semiHidden="0" w:name="index 5"/>
-    <w:lsdException w:unhideWhenUsed="0" w:uiPriority="0" w:semiHidden="0" w:name="index 6"/>
-    <w:lsdException w:unhideWhenUsed="0" w:uiPriority="0" w:semiHidden="0" w:name="index 7"/>
-    <w:lsdException w:unhideWhenUsed="0" w:uiPriority="0" w:semiHidden="0" w:name="index 8"/>
-    <w:lsdException w:unhideWhenUsed="0" w:uiPriority="0" w:semiHidden="0" w:name="index 9"/>
-    <w:lsdException w:unhideWhenUsed="0" w:uiPriority="0" w:semiHidden="0" w:name="toc 1"/>
-    <w:lsdException w:unhideWhenUsed="0" w:uiPriority="0" w:semiHidden="0" w:name="toc 2"/>
-    <w:lsdException w:unhideWhenUsed="0" w:uiPriority="0" w:semiHidden="0" w:name="toc 3"/>
-    <w:lsdException w:unhideWhenUsed="0" w:uiPriority="0" w:semiHidden="0" w:name="toc 4"/>
-    <w:lsdException w:unhideWhenUsed="0" w:uiPriority="0" w:semiHidden="0" w:name="toc 5"/>
-    <w:lsdException w:unhideWhenUsed="0" w:uiPriority="0" w:semiHidden="0" w:name="toc 6"/>
-    <w:lsdException w:unhideWhenUsed="0" w:uiPriority="0" w:semiHidden="0" w:name="toc 7"/>
-    <w:lsdException w:unhideWhenUsed="0" w:uiPriority="0" w:semiHidden="0" w:name="toc 8"/>
-    <w:lsdException w:unhideWhenUsed="0" w:uiPriority="0" w:semiHidden="0" w:name="toc 9"/>
-    <w:lsdException w:unhideWhenUsed="0" w:uiPriority="0" w:semiHidden="0" w:name="Normal Indent"/>
-    <w:lsdException w:unhideWhenUsed="0" w:uiPriority="0" w:semiHidden="0" w:name="footnote text"/>
-    <w:lsdException w:unhideWhenUsed="0" w:uiPriority="0" w:semiHidden="0" w:name="annotation text"/>
-    <w:lsdException w:qFormat="1" w:unhideWhenUsed="0" w:uiPriority="0" w:semiHidden="0" w:name="header"/>
-    <w:lsdException w:qFormat="1" w:unhideWhenUsed="0" w:uiPriority="0" w:semiHidden="0" w:name="footer"/>
-    <w:lsdException w:unhideWhenUsed="0" w:uiPriority="0" w:semiHidden="0" w:name="index heading"/>
-    <w:lsdException w:qFormat="1" w:uiPriority="0" w:name="caption"/>
-    <w:lsdException w:unhideWhenUsed="0" w:uiPriority="0" w:semiHidden="0" w:name="table of figures"/>
-    <w:lsdException w:unhideWhenUsed="0" w:uiPriority="0" w:semiHidden="0" w:name="envelope address"/>
-    <w:lsdException w:unhideWhenUsed="0" w:uiPriority="0" w:semiHidden="0" w:name="envelope return"/>
-    <w:lsdException w:unhideWhenUsed="0" w:uiPriority="0" w:semiHidden="0" w:name="footnote reference"/>
-    <w:lsdException w:unhideWhenUsed="0" w:uiPriority="0" w:semiHidden="0" w:name="annotation reference"/>
-    <w:lsdException w:unhideWhenUsed="0" w:uiPriority="0" w:semiHidden="0" w:name="line number"/>
-    <w:lsdException w:qFormat="1" w:unhideWhenUsed="0" w:uiPriority="0" w:semiHidden="0" w:name="page number"/>
-    <w:lsdException w:unhideWhenUsed="0" w:uiPriority="0" w:semiHidden="0" w:name="endnote reference"/>
-    <w:lsdException w:unhideWhenUsed="0" w:uiPriority="0" w:semiHidden="0" w:name="endnote text"/>
-    <w:lsdException w:unhideWhenUsed="0" w:uiPriority="0" w:semiHidden="0" w:name="table of authorities"/>
-    <w:lsdException w:unhideWhenUsed="0" w:uiPriority="0" w:semiHidden="0" w:name="macro"/>
-    <w:lsdException w:unhideWhenUsed="0" w:uiPriority="0" w:semiHidden="0" w:name="toa heading"/>
-    <w:lsdException w:unhideWhenUsed="0" w:uiPriority="0" w:semiHidden="0" w:name="List"/>
-    <w:lsdException w:unhideWhenUsed="0" w:uiPriority="0" w:semiHidden="0" w:name="List Bullet"/>
-    <w:lsdException w:unhideWhenUsed="0" w:uiPriority="0" w:semiHidden="0" w:name="List Number"/>
-    <w:lsdException w:unhideWhenUsed="0" w:uiPriority="0" w:semiHidden="0" w:name="List 2"/>
-    <w:lsdException w:unhideWhenUsed="0" w:uiPriority="0" w:semiHidden="0" w:name="List 3"/>
-    <w:lsdException w:unhideWhenUsed="0" w:uiPriority="0" w:semiHidden="0" w:name="List 4"/>
-    <w:lsdException w:unhideWhenUsed="0" w:uiPriority="0" w:semiHidden="0" w:name="List 5"/>
-    <w:lsdException w:unhideWhenUsed="0" w:uiPriority="0" w:semiHidden="0" w:name="List Bullet 2"/>
-    <w:lsdException w:unhideWhenUsed="0" w:uiPriority="0" w:semiHidden="0" w:name="List Bullet 3"/>
-    <w:lsdException w:unhideWhenUsed="0" w:uiPriority="0" w:semiHidden="0" w:name="List Bullet 4"/>
-    <w:lsdException w:unhideWhenUsed="0" w:uiPriority="0" w:semiHidden="0" w:name="List Bullet 5"/>
-    <w:lsdException w:unhideWhenUsed="0" w:uiPriority="0" w:semiHidden="0" w:name="List Number 2"/>
-    <w:lsdException w:unhideWhenUsed="0" w:uiPriority="0" w:semiHidden="0" w:name="List Number 3"/>
-    <w:lsdException w:unhideWhenUsed="0" w:uiPriority="0" w:semiHidden="0" w:name="List Number 4"/>
-    <w:lsdException w:unhideWhenUsed="0" w:uiPriority="0" w:semiHidden="0" w:name="List Number 5"/>
-    <w:lsdException w:qFormat="1" w:unhideWhenUsed="0" w:uiPriority="0" w:semiHidden="0" w:name="Title"/>
-    <w:lsdException w:unhideWhenUsed="0" w:uiPriority="0" w:semiHidden="0" w:name="Closing"/>
-    <w:lsdException w:unhideWhenUsed="0" w:uiPriority="0" w:semiHidden="0" w:name="Signature"/>
-    <w:lsdException w:qFormat="1" w:unhideWhenUsed="0" w:uiPriority="0" w:semiHidden="0" w:name="Default Paragraph Font"/>
-    <w:lsdException w:unhideWhenUsed="0" w:uiPriority="0" w:semiHidden="0" w:name="Body Text"/>
-    <w:lsdException w:unhideWhenUsed="0" w:uiPriority="0" w:semiHidden="0" w:name="Body Text Indent"/>
-    <w:lsdException w:unhideWhenUsed="0" w:uiPriority="0" w:semiHidden="0" w:name="List Continue"/>
-    <w:lsdException w:unhideWhenUsed="0" w:uiPriority="0" w:semiHidden="0" w:name="List Continue 2"/>
-    <w:lsdException w:unhideWhenUsed="0" w:uiPriority="0" w:semiHidden="0" w:name="List Continue 3"/>
-    <w:lsdException w:unhideWhenUsed="0" w:uiPriority="0" w:semiHidden="0" w:name="List Continue 4"/>
-    <w:lsdException w:unhideWhenUsed="0" w:uiPriority="0" w:semiHidden="0" w:name="List Continue 5"/>
-    <w:lsdException w:unhideWhenUsed="0" w:uiPriority="0" w:semiHidden="0" w:name="Message Header"/>
-    <w:lsdException w:qFormat="1" w:unhideWhenUsed="0" w:uiPriority="0" w:semiHidden="0" w:name="Subtitle"/>
-    <w:lsdException w:unhideWhenUsed="0" w:uiPriority="0" w:semiHidden="0" w:name="Salutation"/>
-    <w:lsdException w:unhideWhenUsed="0" w:uiPriority="0" w:semiHidden="0" w:name="Date"/>
-    <w:lsdException w:unhideWhenUsed="0" w:uiPriority="0" w:semiHidden="0" w:name="Body Text First Indent"/>
-    <w:lsdException w:unhideWhenUsed="0" w:uiPriority="0" w:semiHidden="0" w:name="Body Text First Indent 2"/>
-    <w:lsdException w:unhideWhenUsed="0" w:uiPriority="0" w:semiHidden="0" w:name="Note Heading"/>
-    <w:lsdException w:unhideWhenUsed="0" w:uiPriority="0" w:semiHidden="0" w:name="Body Text 2"/>
-    <w:lsdException w:unhideWhenUsed="0" w:uiPriority="0" w:semiHidden="0" w:name="Body Text 3"/>
-    <w:lsdException w:unhideWhenUsed="0" w:uiPriority="0" w:semiHidden="0" w:name="Body Text Indent 2"/>
-    <w:lsdException w:unhideWhenUsed="0" w:uiPriority="0" w:semiHidden="0" w:name="Body Text Indent 3"/>
-    <w:lsdException w:unhideWhenUsed="0" w:uiPriority="0" w:semiHidden="0" w:name="Block Text"/>
-    <w:lsdException w:unhideWhenUsed="0" w:uiPriority="0" w:semiHidden="0" w:name="Hyperlink"/>
-    <w:lsdException w:unhideWhenUsed="0" w:uiPriority="0" w:semiHidden="0" w:name="FollowedHyperlink"/>
-    <w:lsdException w:qFormat="1" w:unhideWhenUsed="0" w:uiPriority="0" w:semiHidden="0" w:name="Strong"/>
-    <w:lsdException w:qFormat="1" w:unhideWhenUsed="0" w:uiPriority="0" w:semiHidden="0" w:name="Emphasis"/>
-    <w:lsdException w:unhideWhenUsed="0" w:uiPriority="0" w:semiHidden="0" w:name="Document Map"/>
-    <w:lsdException w:unhideWhenUsed="0" w:uiPriority="0" w:semiHidden="0" w:name="Plain Text"/>
-    <w:lsdException w:unhideWhenUsed="0" w:uiPriority="0" w:semiHidden="0" w:name="E-mail Signature"/>
-    <w:lsdException w:unhideWhenUsed="0" w:uiPriority="0" w:semiHidden="0" w:name="Normal (Web)"/>
-    <w:lsdException w:unhideWhenUsed="0" w:uiPriority="0" w:semiHidden="0" w:name="HTML Acronym"/>
-    <w:lsdException w:unhideWhenUsed="0" w:uiPriority="0" w:semiHidden="0" w:name="HTML Address"/>
-    <w:lsdException w:unhideWhenUsed="0" w:uiPriority="0" w:semiHidden="0" w:name="HTML Cite"/>
-    <w:lsdException w:unhideWhenUsed="0" w:uiPriority="0" w:semiHidden="0" w:name="HTML Code"/>
-    <w:lsdException w:unhideWhenUsed="0" w:uiPriority="0" w:semiHidden="0" w:name="HTML Definition"/>
-    <w:lsdException w:unhideWhenUsed="0" w:uiPriority="0" w:semiHidden="0" w:name="HTML Keyboard"/>
-    <w:lsdException w:unhideWhenUsed="0" w:uiPriority="0" w:semiHidden="0" w:name="HTML Preformatted"/>
-    <w:lsdException w:unhideWhenUsed="0" w:uiPriority="0" w:semiHidden="0" w:name="HTML Sample"/>
-    <w:lsdException w:unhideWhenUsed="0" w:uiPriority="0" w:semiHidden="0" w:name="HTML Typewriter"/>
-    <w:lsdException w:unhideWhenUsed="0" w:uiPriority="0" w:semiHidden="0" w:name="HTML Variable"/>
-    <w:lsdException w:qFormat="1" w:unhideWhenUsed="0" w:uiPriority="0" w:name="Normal Table"/>
-    <w:lsdException w:unhideWhenUsed="0" w:uiPriority="0" w:semiHidden="0" w:name="annotation subject"/>
-    <w:lsdException w:unhideWhenUsed="0" w:uiPriority="0" w:semiHidden="0" w:name="Table Simple 1"/>
-    <w:lsdException w:unhideWhenUsed="0" w:uiPriority="0" w:semiHidden="0" w:name="Table Simple 2"/>
-    <w:lsdException w:unhideWhenUsed="0" w:uiPriority="0" w:semiHidden="0" w:name="Table Simple 3"/>
-    <w:lsdException w:unhideWhenUsed="0" w:uiPriority="0" w:semiHidden="0" w:name="Table Classic 1"/>
-    <w:lsdException w:unhideWhenUsed="0" w:uiPriority="0" w:semiHidden="0" w:name="Table Classic 2"/>
-    <w:lsdException w:unhideWhenUsed="0" w:uiPriority="0" w:semiHidden="0" w:name="Table Classic 3"/>
-    <w:lsdException w:unhideWhenUsed="0" w:uiPriority="0" w:semiHidden="0" w:name="Table Classic 4"/>
-    <w:lsdException w:unhideWhenUsed="0" w:uiPriority="0" w:semiHidden="0" w:name="Table Colorful 1"/>
-    <w:lsdException w:unhideWhenUsed="0" w:uiPriority="0" w:semiHidden="0" w:name="Table Colorful 2"/>
-    <w:lsdException w:unhideWhenUsed="0" w:uiPriority="0" w:semiHidden="0" w:name="Table Colorful 3"/>
-    <w:lsdException w:unhideWhenUsed="0" w:uiPriority="0" w:semiHidden="0" w:name="Table Columns 1"/>
-    <w:lsdException w:unhideWhenUsed="0" w:uiPriority="0" w:semiHidden="0" w:name="Table Columns 2"/>
-    <w:lsdException w:unhideWhenUsed="0" w:uiPriority="0" w:semiHidden="0" w:name="Table Columns 3"/>
-    <w:lsdException w:unhideWhenUsed="0" w:uiPriority="0" w:semiHidden="0" w:name="Table Columns 4"/>
-    <w:lsdException w:unhideWhenUsed="0" w:uiPriority="0" w:semiHidden="0" w:name="Table Columns 5"/>
-    <w:lsdException w:unhideWhenUsed="0" w:uiPriority="0" w:semiHidden="0" w:name="Table Grid 1"/>
-    <w:lsdException w:unhideWhenUsed="0" w:uiPriority="0" w:semiHidden="0" w:name="Table Grid 2"/>
-    <w:lsdException w:unhideWhenUsed="0" w:uiPriority="0" w:semiHidden="0" w:name="Table Grid 3"/>
-    <w:lsdException w:unhideWhenUsed="0" w:uiPriority="0" w:semiHidden="0" w:name="Table Grid 4"/>
-    <w:lsdException w:unhideWhenUsed="0" w:uiPriority="0" w:semiHidden="0" w:name="Table Grid 5"/>
-    <w:lsdException w:unhideWhenUsed="0" w:uiPriority="0" w:semiHidden="0" w:name="Table Grid 6"/>
-    <w:lsdException w:unhideWhenUsed="0" w:uiPriority="0" w:semiHidden="0" w:name="Table Grid 7"/>
-    <w:lsdException w:unhideWhenUsed="0" w:uiPriority="0" w:semiHidden="0" w:name="Table Grid 8"/>
-    <w:lsdException w:unhideWhenUsed="0" w:uiPriority="0" w:semiHidden="0" w:name="Table List 1"/>
-    <w:lsdException w:unhideWhenUsed="0" w:uiPriority="0" w:semiHidden="0" w:name="Table List 2"/>
-    <w:lsdException w:unhideWhenUsed="0" w:uiPriority="0" w:semiHidden="0" w:name="Table List 3"/>
-    <w:lsdException w:unhideWhenUsed="0" w:uiPriority="0" w:semiHidden="0" w:name="Table List 4"/>
-    <w:lsdException w:unhideWhenUsed="0" w:uiPriority="0" w:semiHidden="0" w:name="Table List 5"/>
-    <w:lsdException w:unhideWhenUsed="0" w:uiPriority="0" w:semiHidden="0" w:name="Table List 6"/>
-    <w:lsdException w:unhideWhenUsed="0" w:uiPriority="0" w:semiHidden="0" w:name="Table List 7"/>
-    <w:lsdException w:unhideWhenUsed="0" w:uiPriority="0" w:semiHidden="0" w:name="Table List 8"/>
-    <w:lsdException w:unhideWhenUsed="0" w:uiPriority="0" w:semiHidden="0" w:name="Table 3D effects 1"/>
-    <w:lsdException w:unhideWhenUsed="0" w:uiPriority="0" w:semiHidden="0" w:name="Table 3D effects 2"/>
-    <w:lsdException w:unhideWhenUsed="0" w:uiPriority="0" w:semiHidden="0" w:name="Table 3D effects 3"/>
-    <w:lsdException w:unhideWhenUsed="0" w:uiPriority="0" w:semiHidden="0" w:name="Table Contemporary"/>
-    <w:lsdException w:unhideWhenUsed="0" w:uiPriority="0" w:semiHidden="0" w:name="Table Elegant"/>
-    <w:lsdException w:unhideWhenUsed="0" w:uiPriority="0" w:semiHidden="0" w:name="Table Professional"/>
-    <w:lsdException w:unhideWhenUsed="0" w:uiPriority="0" w:semiHidden="0" w:name="Table Subtle 1"/>
-    <w:lsdException w:unhideWhenUsed="0" w:uiPriority="0" w:semiHidden="0" w:name="Table Subtle 2"/>
-    <w:lsdException w:unhideWhenUsed="0" w:uiPriority="0" w:semiHidden="0" w:name="Table Web 1"/>
-    <w:lsdException w:unhideWhenUsed="0" w:uiPriority="0" w:semiHidden="0" w:name="Table Web 2"/>
-    <w:lsdException w:unhideWhenUsed="0" w:uiPriority="0" w:semiHidden="0" w:name="Table Web 3"/>
-    <w:lsdException w:qFormat="1" w:unhideWhenUsed="0" w:uiPriority="0" w:semiHidden="0" w:name="Balloon Text"/>
-    <w:lsdException w:qFormat="1" w:unhideWhenUsed="0" w:uiPriority="0" w:semiHidden="0" w:name="Table Grid"/>
-    <w:lsdException w:unhideWhenUsed="0" w:uiPriority="0" w:semiHidden="0" w:name="Table Theme"/>
-    <w:lsdException w:unhideWhenUsed="0" w:uiPriority="60" w:semiHidden="0" w:name="Light Shading"/>
-    <w:lsdException w:unhideWhenUsed="0" w:uiPriority="61" w:semiHidden="0" w:name="Light List"/>
-    <w:lsdException w:unhideWhenUsed="0" w:uiPriority="62" w:semiHidden="0" w:name="Light Grid"/>
-    <w:lsdException w:unhideWhenUsed="0" w:uiPriority="63" w:semiHidden="0" w:name="Medium Shading 1"/>
-    <w:lsdException w:unhideWhenUsed="0" w:uiPriority="64" w:semiHidden="0" w:name="Medium Shading 2"/>
-    <w:lsdException w:unhideWhenUsed="0" w:uiPriority="65" w:semiHidden="0" w:name="Medium List 1"/>
-    <w:lsdException w:unhideWhenUsed="0" w:uiPriority="66" w:semiHidden="0" w:name="Medium List 2"/>
-    <w:lsdException w:unhideWhenUsed="0" w:uiPriority="67" w:semiHidden="0" w:name="Medium Grid 1"/>
-    <w:lsdException w:unhideWhenUsed="0" w:uiPriority="68" w:semiHidden="0" w:name="Medium Grid 2"/>
-    <w:lsdException w:unhideWhenUsed="0" w:uiPriority="69" w:semiHidden="0" w:name="Medium Grid 3"/>
-    <w:lsdException w:unhideWhenUsed="0" w:uiPriority="70" w:semiHidden="0" w:name="Dark List"/>
-    <w:lsdException w:unhideWhenUsed="0" w:uiPriority="71" w:semiHidden="0" w:name="Colorful Shading"/>
-    <w:lsdException w:unhideWhenUsed="0" w:uiPriority="72" w:semiHidden="0" w:name="Colorful List"/>
-    <w:lsdException w:unhideWhenUsed="0" w:uiPriority="73" w:semiHidden="0" w:name="Colorful Grid"/>
-    <w:lsdException w:unhideWhenUsed="0" w:uiPriority="60" w:semiHidden="0" w:name="Light Shading Accent 1"/>
-    <w:lsdException w:unhideWhenUsed="0" w:uiPriority="61" w:semiHidden="0" w:name="Light List Accent 1"/>
-    <w:lsdException w:unhideWhenUsed="0" w:uiPriority="62" w:semiHidden="0" w:name="Light Grid Accent 1"/>
-    <w:lsdException w:unhideWhenUsed="0" w:uiPriority="63" w:semiHidden="0" w:name="Medium Shading 1 Accent 1"/>
-    <w:lsdException w:unhideWhenUsed="0" w:uiPriority="64" w:semiHidden="0" w:name="Medium Shading 2 Accent 1"/>
-    <w:lsdException w:unhideWhenUsed="0" w:uiPriority="65" w:semiHidden="0" w:name="Medium List 1 Accent 1"/>
-    <w:lsdException w:unhideWhenUsed="0" w:uiPriority="66" w:semiHidden="0" w:name="Medium List 2 Accent 1"/>
-    <w:lsdException w:unhideWhenUsed="0" w:uiPriority="67" w:semiHidden="0" w:name="Medium Grid 1 Accent 1"/>
-    <w:lsdException w:unhideWhenUsed="0" w:uiPriority="68" w:semiHidden="0" w:name="Medium Grid 2 Accent 1"/>
-    <w:lsdException w:unhideWhenUsed="0" w:uiPriority="69" w:semiHidden="0" w:name="Medium Grid 3 Accent 1"/>
-    <w:lsdException w:unhideWhenUsed="0" w:uiPriority="70" w:semiHidden="0" w:name="Dark List Accent 1"/>
-    <w:lsdException w:unhideWhenUsed="0" w:uiPriority="71" w:semiHidden="0" w:name="Colorful Shading Accent 1"/>
-    <w:lsdException w:unhideWhenUsed="0" w:uiPriority="72" w:semiHidden="0" w:name="Colorful List Accent 1"/>
-    <w:lsdException w:unhideWhenUsed="0" w:uiPriority="73" w:semiHidden="0" w:name="Colorful Grid Accent 1"/>
-    <w:lsdException w:unhideWhenUsed="0" w:uiPriority="60" w:semiHidden="0" w:name="Light Shading Accent 2"/>
-    <w:lsdException w:unhideWhenUsed="0" w:uiPriority="61" w:semiHidden="0" w:name="Light List Accent 2"/>
-    <w:lsdException w:unhideWhenUsed="0" w:uiPriority="62" w:semiHidden="0" w:name="Light Grid Accent 2"/>
-    <w:lsdException w:unhideWhenUsed="0" w:uiPriority="63" w:semiHidden="0" w:name="Medium Shading 1 Accent 2"/>
-    <w:lsdException w:unhideWhenUsed="0" w:uiPriority="64" w:semiHidden="0" w:name="Medium Shading 2 Accent 2"/>
-    <w:lsdException w:unhideWhenUsed="0" w:uiPriority="65" w:semiHidden="0" w:name="Medium List 1 Accent 2"/>
-    <w:lsdException w:unhideWhenUsed="0" w:uiPriority="66" w:semiHidden="0" w:name="Medium List 2 Accent 2"/>
-    <w:lsdException w:unhideWhenUsed="0" w:uiPriority="67" w:semiHidden="0" w:name="Medium Grid 1 Accent 2"/>
-    <w:lsdException w:unhideWhenUsed="0" w:uiPriority="68" w:semiHidden="0" w:name="Medium Grid 2 Accent 2"/>
-    <w:lsdException w:unhideWhenUsed="0" w:uiPriority="69" w:semiHidden="0" w:name="Medium Grid 3 Accent 2"/>
-    <w:lsdException w:unhideWhenUsed="0" w:uiPriority="70" w:semiHidden="0" w:name="Dark List Accent 2"/>
-    <w:lsdException w:unhideWhenUsed="0" w:uiPriority="71" w:semiHidden="0" w:name="Colorful Shading Accent 2"/>
-    <w:lsdException w:unhideWhenUsed="0" w:uiPriority="72" w:semiHidden="0" w:name="Colorful List Accent 2"/>
-    <w:lsdException w:unhideWhenUsed="0" w:uiPriority="73" w:semiHidden="0" w:name="Colorful Grid Accent 2"/>
-    <w:lsdException w:unhideWhenUsed="0" w:uiPriority="60" w:semiHidden="0" w:name="Light Shading Accent 3"/>
-    <w:lsdException w:unhideWhenUsed="0" w:uiPriority="61" w:semiHidden="0" w:name="Light List Accent 3"/>
-    <w:lsdException w:unhideWhenUsed="0" w:uiPriority="62" w:semiHidden="0" w:name="Light Grid Accent 3"/>
-    <w:lsdException w:unhideWhenUsed="0" w:uiPriority="63" w:semiHidden="0" w:name="Medium Shading 1 Accent 3"/>
-    <w:lsdException w:unhideWhenUsed="0" w:uiPriority="64" w:semiHidden="0" w:name="Medium Shading 2 Accent 3"/>
-    <w:lsdException w:unhideWhenUsed="0" w:uiPriority="65" w:semiHidden="0" w:name="Medium List 1 Accent 3"/>
-    <w:lsdException w:unhideWhenUsed="0" w:uiPriority="66" w:semiHidden="0" w:name="Medium List 2 Accent 3"/>
-    <w:lsdException w:unhideWhenUsed="0" w:uiPriority="67" w:semiHidden="0" w:name="Medium Grid 1 Accent 3"/>
-    <w:lsdException w:unhideWhenUsed="0" w:uiPriority="68" w:semiHidden="0" w:name="Medium Grid 2 Accent 3"/>
-    <w:lsdException w:unhideWhenUsed="0" w:uiPriority="69" w:semiHidden="0" w:name="Medium Grid 3 Accent 3"/>
-    <w:lsdException w:unhideWhenUsed="0" w:uiPriority="70" w:semiHidden="0" w:name="Dark List Accent 3"/>
-    <w:lsdException w:unhideWhenUsed="0" w:uiPriority="71" w:semiHidden="0" w:name="Colorful Shading Accent 3"/>
-    <w:lsdException w:unhideWhenUsed="0" w:uiPriority="72" w:semiHidden="0" w:name="Colorful List Accent 3"/>
-    <w:lsdException w:unhideWhenUsed="0" w:uiPriority="73" w:semiHidden="0" w:name="Colorful Grid Accent 3"/>
-    <w:lsdException w:unhideWhenUsed="0" w:uiPriority="60" w:semiHidden="0" w:name="Light Shading Accent 4"/>
-    <w:lsdException w:unhideWhenUsed="0" w:uiPriority="61" w:semiHidden="0" w:name="Light List Accent 4"/>
-    <w:lsdException w:unhideWhenUsed="0" w:uiPriority="62" w:semiHidden="0" w:name="Light Grid Accent 4"/>
-    <w:lsdException w:unhideWhenUsed="0" w:uiPriority="63" w:semiHidden="0" w:name="Medium Shading 1 Accent 4"/>
-    <w:lsdException w:unhideWhenUsed="0" w:uiPriority="64" w:semiHidden="0" w:name="Medium Shading 2 Accent 4"/>
-    <w:lsdException w:unhideWhenUsed="0" w:uiPriority="65" w:semiHidden="0" w:name="Medium List 1 Accent 4"/>
-    <w:lsdException w:unhideWhenUsed="0" w:uiPriority="66" w:semiHidden="0" w:name="Medium List 2 Accent 4"/>
-    <w:lsdException w:unhideWhenUsed="0" w:uiPriority="67" w:semiHidden="0" w:name="Medium Grid 1 Accent 4"/>
-    <w:lsdException w:unhideWhenUsed="0" w:uiPriority="68" w:semiHidden="0" w:name="Medium Grid 2 Accent 4"/>
-    <w:lsdException w:unhideWhenUsed="0" w:uiPriority="69" w:semiHidden="0" w:name="Medium Grid 3 Accent 4"/>
-    <w:lsdException w:unhideWhenUsed="0" w:uiPriority="70" w:semiHidden="0" w:name="Dark List Accent 4"/>
-    <w:lsdException w:unhideWhenUsed="0" w:uiPriority="71" w:semiHidden="0" w:name="Colorful Shading Accent 4"/>
-    <w:lsdException w:unhideWhenUsed="0" w:uiPriority="72" w:semiHidden="0" w:name="Colorful List Accent 4"/>
-    <w:lsdException w:unhideWhenUsed="0" w:uiPriority="73" w:semiHidden="0" w:name="Colorful Grid Accent 4"/>
-    <w:lsdException w:unhideWhenUsed="0" w:uiPriority="60" w:semiHidden="0" w:name="Light Shading Accent 5"/>
-    <w:lsdException w:unhideWhenUsed="0" w:uiPriority="61" w:semiHidden="0" w:name="Light List Accent 5"/>
-    <w:lsdException w:unhideWhenUsed="0" w:uiPriority="62" w:semiHidden="0" w:name="Light Grid Accent 5"/>
-    <w:lsdException w:unhideWhenUsed="0" w:uiPriority="63" w:semiHidden="0" w:name="Medium Shading 1 Accent 5"/>
-    <w:lsdException w:unhideWhenUsed="0" w:uiPriority="64" w:semiHidden="0" w:name="Medium Shading 2 Accent 5"/>
-    <w:lsdException w:unhideWhenUsed="0" w:uiPriority="65" w:semiHidden="0" w:name="Medium List 1 Accent 5"/>
-    <w:lsdException w:unhideWhenUsed="0" w:uiPriority="66" w:semiHidden="0" w:name="Medium List 2 Accent 5"/>
-    <w:lsdException w:unhideWhenUsed="0" w:uiPriority="67" w:semiHidden="0" w:name="Medium Grid 1 Accent 5"/>
-    <w:lsdException w:unhideWhenUsed="0" w:uiPriority="68" w:semiHidden="0" w:name="Medium Grid 2 Accent 5"/>
-    <w:lsdException w:unhideWhenUsed="0" w:uiPriority="69" w:semiHidden="0" w:name="Medium Grid 3 Accent 5"/>
-    <w:lsdException w:unhideWhenUsed="0" w:uiPriority="70" w:semiHidden="0" w:name="Dark List Accent 5"/>
-    <w:lsdException w:unhideWhenUsed="0" w:uiPriority="71" w:semiHidden="0" w:name="Colorful Shading Accent 5"/>
-    <w:lsdException w:unhideWhenUsed="0" w:uiPriority="72" w:semiHidden="0" w:name="Colorful List Accent 5"/>
-    <w:lsdException w:unhideWhenUsed="0" w:uiPriority="73" w:semiHidden="0" w:name="Colorful Grid Accent 5"/>
-    <w:lsdException w:unhideWhenUsed="0" w:uiPriority="60" w:semiHidden="0" w:name="Light Shading Accent 6"/>
-    <w:lsdException w:unhideWhenUsed="0" w:uiPriority="61" w:semiHidden="0" w:name="Light List Accent 6"/>
-    <w:lsdException w:unhideWhenUsed="0" w:uiPriority="62" w:semiHidden="0" w:name="Light Grid Accent 6"/>
-    <w:lsdException w:unhideWhenUsed="0" w:uiPriority="63" w:semiHidden="0" w:name="Medium Shading 1 Accent 6"/>
-    <w:lsdException w:unhideWhenUsed="0" w:uiPriority="64" w:semiHidden="0" w:name="Medium Shading 2 Accent 6"/>
-    <w:lsdException w:unhideWhenUsed="0" w:uiPriority="65" w:semiHidden="0" w:name="Medium List 1 Accent 6"/>
-    <w:lsdException w:unhideWhenUsed="0" w:uiPriority="66" w:semiHidden="0" w:name="Medium List 2 Accent 6"/>
-    <w:lsdException w:unhideWhenUsed="0" w:uiPriority="67" w:semiHidden="0" w:name="Medium Grid 1 Accent 6"/>
-    <w:lsdException w:unhideWhenUsed="0" w:uiPriority="68" w:semiHidden="0" w:name="Medium Grid 2 Accent 6"/>
-    <w:lsdException w:unhideWhenUsed="0" w:uiPriority="69" w:semiHidden="0" w:name="Medium Grid 3 Accent 6"/>
-    <w:lsdException w:unhideWhenUsed="0" w:uiPriority="70" w:semiHidden="0" w:name="Dark List Accent 6"/>
-    <w:lsdException w:unhideWhenUsed="0" w:uiPriority="71" w:semiHidden="0" w:name="Colorful Shading Accent 6"/>
-    <w:lsdException w:unhideWhenUsed="0" w:uiPriority="72" w:semiHidden="0" w:name="Colorful List Accent 6"/>
-    <w:lsdException w:unhideWhenUsed="0" w:uiPriority="73" w:semiHidden="0" w:name="Colorful Grid Accent 6"/>
+  <w:latentStyles w:defLockedState="0" w:defUIPriority="0" w:defSemiHidden="0" w:defUnhideWhenUsed="0" w:defQFormat="0" w:count="371">
+    <w:lsdException w:name="Normal" w:qFormat="1"/>
+    <w:lsdException w:name="heading 1" w:qFormat="1"/>
+    <w:lsdException w:name="heading 2" w:semiHidden="1" w:unhideWhenUsed="1" w:qFormat="1"/>
+    <w:lsdException w:name="heading 3" w:semiHidden="1" w:unhideWhenUsed="1" w:qFormat="1"/>
+    <w:lsdException w:name="heading 4" w:semiHidden="1" w:unhideWhenUsed="1" w:qFormat="1"/>
+    <w:lsdException w:name="heading 5" w:semiHidden="1" w:unhideWhenUsed="1" w:qFormat="1"/>
+    <w:lsdException w:name="heading 6" w:semiHidden="1" w:unhideWhenUsed="1" w:qFormat="1"/>
+    <w:lsdException w:name="heading 7" w:semiHidden="1" w:unhideWhenUsed="1" w:qFormat="1"/>
+    <w:lsdException w:name="heading 8" w:semiHidden="1" w:unhideWhenUsed="1" w:qFormat="1"/>
+    <w:lsdException w:name="heading 9" w:semiHidden="1" w:unhideWhenUsed="1" w:qFormat="1"/>
+    <w:lsdException w:name="header" w:qFormat="1"/>
+    <w:lsdException w:name="footer" w:qFormat="1"/>
+    <w:lsdException w:name="caption" w:semiHidden="1" w:unhideWhenUsed="1" w:qFormat="1"/>
+    <w:lsdException w:name="page number" w:qFormat="1"/>
+    <w:lsdException w:name="Title" w:qFormat="1"/>
+    <w:lsdException w:name="Default Paragraph Font" w:qFormat="1"/>
+    <w:lsdException w:name="Subtitle" w:qFormat="1"/>
+    <w:lsdException w:name="Strong" w:qFormat="1"/>
+    <w:lsdException w:name="Emphasis" w:qFormat="1"/>
+    <w:lsdException w:name="HTML Top of Form" w:semiHidden="1" w:uiPriority="99" w:unhideWhenUsed="1"/>
+    <w:lsdException w:name="HTML Bottom of Form" w:semiHidden="1" w:uiPriority="99" w:unhideWhenUsed="1"/>
+    <w:lsdException w:name="Normal Table" w:semiHidden="1" w:unhideWhenUsed="1" w:qFormat="1"/>
+    <w:lsdException w:name="No List" w:semiHidden="1" w:uiPriority="99" w:unhideWhenUsed="1"/>
+    <w:lsdException w:name="Outline List 1" w:semiHidden="1" w:uiPriority="99" w:unhideWhenUsed="1"/>
+    <w:lsdException w:name="Outline List 2" w:semiHidden="1" w:uiPriority="99" w:unhideWhenUsed="1"/>
+    <w:lsdException w:name="Outline List 3" w:semiHidden="1" w:uiPriority="99" w:unhideWhenUsed="1"/>
+    <w:lsdException w:name="Table Simple 1" w:semiHidden="1" w:unhideWhenUsed="1"/>
+    <w:lsdException w:name="Table Simple 2" w:semiHidden="1" w:unhideWhenUsed="1"/>
+    <w:lsdException w:name="Table Simple 3" w:semiHidden="1" w:unhideWhenUsed="1"/>
+    <w:lsdException w:name="Table Classic 1" w:semiHidden="1" w:unhideWhenUsed="1"/>
+    <w:lsdException w:name="Table Classic 2" w:semiHidden="1" w:unhideWhenUsed="1"/>
+    <w:lsdException w:name="Table Classic 3" w:semiHidden="1" w:unhideWhenUsed="1"/>
+    <w:lsdException w:name="Table Classic 4" w:semiHidden="1" w:unhideWhenUsed="1"/>
+    <w:lsdException w:name="Table Colorful 1" w:semiHidden="1" w:unhideWhenUsed="1"/>
+    <w:lsdException w:name="Table Colorful 2" w:semiHidden="1" w:unhideWhenUsed="1"/>
+    <w:lsdException w:name="Table Colorful 3" w:semiHidden="1" w:unhideWhenUsed="1"/>
+    <w:lsdException w:name="Table Columns 1" w:semiHidden="1" w:unhideWhenUsed="1"/>
+    <w:lsdException w:name="Table Columns 2" w:semiHidden="1" w:unhideWhenUsed="1"/>
+    <w:lsdException w:name="Table Columns 3" w:semiHidden="1" w:unhideWhenUsed="1"/>
+    <w:lsdException w:name="Table Columns 4" w:semiHidden="1" w:unhideWhenUsed="1"/>
+    <w:lsdException w:name="Table Columns 5" w:semiHidden="1" w:unhideWhenUsed="1"/>
+    <w:lsdException w:name="Table Grid 1" w:semiHidden="1" w:unhideWhenUsed="1"/>
+    <w:lsdException w:name="Table Grid 2" w:semiHidden="1" w:unhideWhenUsed="1"/>
+    <w:lsdException w:name="Table Grid 3" w:semiHidden="1" w:unhideWhenUsed="1"/>
+    <w:lsdException w:name="Table Grid 4" w:semiHidden="1" w:unhideWhenUsed="1"/>
+    <w:lsdException w:name="Table Grid 5" w:semiHidden="1" w:unhideWhenUsed="1"/>
+    <w:lsdException w:name="Table Grid 6" w:semiHidden="1" w:unhideWhenUsed="1"/>
+    <w:lsdException w:name="Table Grid 7" w:semiHidden="1" w:unhideWhenUsed="1"/>
+    <w:lsdException w:name="Table Grid 8" w:semiHidden="1" w:unhideWhenUsed="1"/>
+    <w:lsdException w:name="Table List 1" w:semiHidden="1" w:unhideWhenUsed="1"/>
+    <w:lsdException w:name="Table List 2" w:semiHidden="1" w:unhideWhenUsed="1"/>
+    <w:lsdException w:name="Table List 3" w:semiHidden="1" w:unhideWhenUsed="1"/>
+    <w:lsdException w:name="Table List 4" w:semiHidden="1" w:unhideWhenUsed="1"/>
+    <w:lsdException w:name="Table List 5" w:semiHidden="1" w:unhideWhenUsed="1"/>
+    <w:lsdException w:name="Table List 6" w:semiHidden="1" w:unhideWhenUsed="1"/>
+    <w:lsdException w:name="Table List 7" w:semiHidden="1" w:unhideWhenUsed="1"/>
+    <w:lsdException w:name="Table List 8" w:semiHidden="1" w:unhideWhenUsed="1"/>
+    <w:lsdException w:name="Table 3D effects 1" w:semiHidden="1" w:unhideWhenUsed="1"/>
+    <w:lsdException w:name="Table 3D effects 2" w:semiHidden="1" w:unhideWhenUsed="1"/>
+    <w:lsdException w:name="Table 3D effects 3" w:semiHidden="1" w:unhideWhenUsed="1"/>
+    <w:lsdException w:name="Table Contemporary" w:semiHidden="1" w:unhideWhenUsed="1"/>
+    <w:lsdException w:name="Table Elegant" w:semiHidden="1" w:unhideWhenUsed="1"/>
+    <w:lsdException w:name="Table Professional" w:semiHidden="1" w:unhideWhenUsed="1"/>
+    <w:lsdException w:name="Table Subtle 1" w:semiHidden="1" w:unhideWhenUsed="1"/>
+    <w:lsdException w:name="Table Subtle 2" w:semiHidden="1" w:unhideWhenUsed="1"/>
+    <w:lsdException w:name="Table Web 1" w:semiHidden="1" w:unhideWhenUsed="1"/>
+    <w:lsdException w:name="Table Web 2" w:semiHidden="1" w:unhideWhenUsed="1"/>
+    <w:lsdException w:name="Table Web 3" w:semiHidden="1" w:unhideWhenUsed="1"/>
+    <w:lsdException w:name="Balloon Text" w:qFormat="1"/>
+    <w:lsdException w:name="Table Grid" w:qFormat="1"/>
+    <w:lsdException w:name="Table Theme" w:semiHidden="1" w:unhideWhenUsed="1"/>
+    <w:lsdException w:name="Placeholder Text" w:semiHidden="1" w:uiPriority="99"/>
+    <w:lsdException w:name="No Spacing" w:uiPriority="99"/>
+    <w:lsdException w:name="Light Shading" w:uiPriority="60"/>
+    <w:lsdException w:name="Light List" w:uiPriority="61"/>
+    <w:lsdException w:name="Light Grid" w:uiPriority="62"/>
+    <w:lsdException w:name="Medium Shading 1" w:uiPriority="63"/>
+    <w:lsdException w:name="Medium Shading 2" w:uiPriority="64"/>
+    <w:lsdException w:name="Medium List 1" w:uiPriority="65"/>
+    <w:lsdException w:name="Medium List 2" w:uiPriority="66"/>
+    <w:lsdException w:name="Medium Grid 1" w:uiPriority="67"/>
+    <w:lsdException w:name="Medium Grid 2" w:uiPriority="68"/>
+    <w:lsdException w:name="Medium Grid 3" w:uiPriority="69"/>
+    <w:lsdException w:name="Dark List" w:uiPriority="70"/>
+    <w:lsdException w:name="Colorful Shading" w:uiPriority="71"/>
+    <w:lsdException w:name="Colorful List" w:uiPriority="72"/>
+    <w:lsdException w:name="Colorful Grid" w:uiPriority="73"/>
+    <w:lsdException w:name="Light Shading Accent 1" w:uiPriority="60"/>
+    <w:lsdException w:name="Light List Accent 1" w:uiPriority="61"/>
+    <w:lsdException w:name="Light Grid Accent 1" w:uiPriority="62"/>
+    <w:lsdException w:name="Medium Shading 1 Accent 1" w:uiPriority="63"/>
+    <w:lsdException w:name="Medium Shading 2 Accent 1" w:uiPriority="64"/>
+    <w:lsdException w:name="Medium List 1 Accent 1" w:uiPriority="65"/>
+    <w:lsdException w:name="Revision" w:semiHidden="1" w:uiPriority="99"/>
+    <w:lsdException w:name="List Paragraph" w:uiPriority="99"/>
+    <w:lsdException w:name="Quote" w:uiPriority="99"/>
+    <w:lsdException w:name="Intense Quote" w:uiPriority="99"/>
+    <w:lsdException w:name="Medium List 2 Accent 1" w:uiPriority="66"/>
+    <w:lsdException w:name="Medium Grid 1 Accent 1" w:uiPriority="67"/>
+    <w:lsdException w:name="Medium Grid 2 Accent 1" w:uiPriority="68"/>
+    <w:lsdException w:name="Medium Grid 3 Accent 1" w:uiPriority="69"/>
+    <w:lsdException w:name="Dark List Accent 1" w:uiPriority="70"/>
+    <w:lsdException w:name="Colorful Shading Accent 1" w:uiPriority="71"/>
+    <w:lsdException w:name="Colorful List Accent 1" w:uiPriority="72"/>
+    <w:lsdException w:name="Colorful Grid Accent 1" w:uiPriority="73"/>
+    <w:lsdException w:name="Light Shading Accent 2" w:uiPriority="60"/>
+    <w:lsdException w:name="Light List Accent 2" w:uiPriority="61"/>
+    <w:lsdException w:name="Light Grid Accent 2" w:uiPriority="62"/>
+    <w:lsdException w:name="Medium Shading 1 Accent 2" w:uiPriority="63"/>
+    <w:lsdException w:name="Medium Shading 2 Accent 2" w:uiPriority="64"/>
+    <w:lsdException w:name="Medium List 1 Accent 2" w:uiPriority="65"/>
+    <w:lsdException w:name="Medium List 2 Accent 2" w:uiPriority="66"/>
+    <w:lsdException w:name="Medium Grid 1 Accent 2" w:uiPriority="67"/>
+    <w:lsdException w:name="Medium Grid 2 Accent 2" w:uiPriority="68"/>
+    <w:lsdException w:name="Medium Grid 3 Accent 2" w:uiPriority="69"/>
+    <w:lsdException w:name="Dark List Accent 2" w:uiPriority="70"/>
+    <w:lsdException w:name="Colorful Shading Accent 2" w:uiPriority="71"/>
+    <w:lsdException w:name="Colorful List Accent 2" w:uiPriority="72"/>
+    <w:lsdException w:name="Colorful Grid Accent 2" w:uiPriority="73"/>
+    <w:lsdException w:name="Light Shading Accent 3" w:uiPriority="60"/>
+    <w:lsdException w:name="Light List Accent 3" w:uiPriority="61"/>
+    <w:lsdException w:name="Light Grid Accent 3" w:uiPriority="62"/>
+    <w:lsdException w:name="Medium Shading 1 Accent 3" w:uiPriority="63"/>
+    <w:lsdException w:name="Medium Shading 2 Accent 3" w:uiPriority="64"/>
+    <w:lsdException w:name="Medium List 1 Accent 3" w:uiPriority="65"/>
+    <w:lsdException w:name="Medium List 2 Accent 3" w:uiPriority="66"/>
+    <w:lsdException w:name="Medium Grid 1 Accent 3" w:uiPriority="67"/>
+    <w:lsdException w:name="Medium Grid 2 Accent 3" w:uiPriority="68"/>
+    <w:lsdException w:name="Medium Grid 3 Accent 3" w:uiPriority="69"/>
+    <w:lsdException w:name="Dark List Accent 3" w:uiPriority="70"/>
+    <w:lsdException w:name="Colorful Shading Accent 3" w:uiPriority="71"/>
+    <w:lsdException w:name="Colorful List Accent 3" w:uiPriority="72"/>
+    <w:lsdException w:name="Colorful Grid Accent 3" w:uiPriority="73"/>
+    <w:lsdException w:name="Light Shading Accent 4" w:uiPriority="60"/>
+    <w:lsdException w:name="Light List Accent 4" w:uiPriority="61"/>
+    <w:lsdException w:name="Light Grid Accent 4" w:uiPriority="62"/>
+    <w:lsdException w:name="Medium Shading 1 Accent 4" w:uiPriority="63"/>
+    <w:lsdException w:name="Medium Shading 2 Accent 4" w:uiPriority="64"/>
+    <w:lsdException w:name="Medium List 1 Accent 4" w:uiPriority="65"/>
+    <w:lsdException w:name="Medium List 2 Accent 4" w:uiPriority="66"/>
+    <w:lsdException w:name="Medium Grid 1 Accent 4" w:uiPriority="67"/>
+    <w:lsdException w:name="Medium Grid 2 Accent 4" w:uiPriority="68"/>
+    <w:lsdException w:name="Medium Grid 3 Accent 4" w:uiPriority="69"/>
+    <w:lsdException w:name="Dark List Accent 4" w:uiPriority="70"/>
+    <w:lsdException w:name="Colorful Shading Accent 4" w:uiPriority="71"/>
+    <w:lsdException w:name="Colorful List Accent 4" w:uiPriority="72"/>
+    <w:lsdException w:name="Colorful Grid Accent 4" w:uiPriority="73"/>
+    <w:lsdException w:name="Light Shading Accent 5" w:uiPriority="60"/>
+    <w:lsdException w:name="Light List Accent 5" w:uiPriority="61"/>
+    <w:lsdException w:name="Light Grid Accent 5" w:uiPriority="62"/>
+    <w:lsdException w:name="Medium Shading 1 Accent 5" w:uiPriority="63"/>
+    <w:lsdException w:name="Medium Shading 2 Accent 5" w:uiPriority="64"/>
+    <w:lsdException w:name="Medium List 1 Accent 5" w:uiPriority="65"/>
+    <w:lsdException w:name="Medium List 2 Accent 5" w:uiPriority="66"/>
+    <w:lsdException w:name="Medium Grid 1 Accent 5" w:uiPriority="67"/>
+    <w:lsdException w:name="Medium Grid 2 Accent 5" w:uiPriority="68"/>
+    <w:lsdException w:name="Medium Grid 3 Accent 5" w:uiPriority="69"/>
+    <w:lsdException w:name="Dark List Accent 5" w:uiPriority="70"/>
+    <w:lsdException w:name="Colorful Shading Accent 5" w:uiPriority="71"/>
+    <w:lsdException w:name="Colorful List Accent 5" w:uiPriority="72"/>
+    <w:lsdException w:name="Colorful Grid Accent 5" w:uiPriority="73"/>
+    <w:lsdException w:name="Light Shading Accent 6" w:uiPriority="60"/>
+    <w:lsdException w:name="Light List Accent 6" w:uiPriority="61"/>
+    <w:lsdException w:name="Light Grid Accent 6" w:uiPriority="62"/>
+    <w:lsdException w:name="Medium Shading 1 Accent 6" w:uiPriority="63"/>
+    <w:lsdException w:name="Medium Shading 2 Accent 6" w:uiPriority="64"/>
+    <w:lsdException w:name="Medium List 1 Accent 6" w:uiPriority="65"/>
+    <w:lsdException w:name="Medium List 2 Accent 6" w:uiPriority="66"/>
+    <w:lsdException w:name="Medium Grid 1 Accent 6" w:uiPriority="67"/>
+    <w:lsdException w:name="Medium Grid 2 Accent 6" w:uiPriority="68"/>
+    <w:lsdException w:name="Medium Grid 3 Accent 6" w:uiPriority="69"/>
+    <w:lsdException w:name="Dark List Accent 6" w:uiPriority="70"/>
+    <w:lsdException w:name="Colorful Shading Accent 6" w:uiPriority="71"/>
+    <w:lsdException w:name="Colorful List Accent 6" w:uiPriority="72"/>
+    <w:lsdException w:name="Colorful Grid Accent 6" w:uiPriority="73"/>
+    <w:lsdException w:name="Subtle Emphasis" w:uiPriority="19" w:qFormat="1"/>
+    <w:lsdException w:name="Intense Emphasis" w:uiPriority="21" w:qFormat="1"/>
+    <w:lsdException w:name="Subtle Reference" w:uiPriority="31" w:qFormat="1"/>
+    <w:lsdException w:name="Intense Reference" w:uiPriority="32" w:qFormat="1"/>
+    <w:lsdException w:name="Book Title" w:uiPriority="33" w:qFormat="1"/>
+    <w:lsdException w:name="Bibliography" w:semiHidden="1" w:uiPriority="37" w:unhideWhenUsed="1"/>
+    <w:lsdException w:name="TOC Heading" w:semiHidden="1" w:uiPriority="39" w:unhideWhenUsed="1" w:qFormat="1"/>
+    <w:lsdException w:name="Plain Table 1" w:uiPriority="41"/>
+    <w:lsdException w:name="Plain Table 2" w:uiPriority="42"/>
+    <w:lsdException w:name="Plain Table 3" w:uiPriority="43"/>
+    <w:lsdException w:name="Plain Table 4" w:uiPriority="44"/>
+    <w:lsdException w:name="Plain Table 5" w:uiPriority="45"/>
+    <w:lsdException w:name="Grid Table Light" w:uiPriority="40"/>
+    <w:lsdException w:name="Grid Table 1 Light" w:uiPriority="46"/>
+    <w:lsdException w:name="Grid Table 2" w:uiPriority="47"/>
+    <w:lsdException w:name="Grid Table 3" w:uiPriority="48"/>
+    <w:lsdException w:name="Grid Table 4" w:uiPriority="49"/>
+    <w:lsdException w:name="Grid Table 5 Dark" w:uiPriority="50"/>
+    <w:lsdException w:name="Grid Table 6 Colorful" w:uiPriority="51"/>
+    <w:lsdException w:name="Grid Table 7 Colorful" w:uiPriority="52"/>
+    <w:lsdException w:name="Grid Table 1 Light Accent 1" w:uiPriority="46"/>
+    <w:lsdException w:name="Grid Table 2 Accent 1" w:uiPriority="47"/>
+    <w:lsdException w:name="Grid Table 3 Accent 1" w:uiPriority="48"/>
+    <w:lsdException w:name="Grid Table 4 Accent 1" w:uiPriority="49"/>
+    <w:lsdException w:name="Grid Table 5 Dark Accent 1" w:uiPriority="50"/>
+    <w:lsdException w:name="Grid Table 6 Colorful Accent 1" w:uiPriority="51"/>
+    <w:lsdException w:name="Grid Table 7 Colorful Accent 1" w:uiPriority="52"/>
+    <w:lsdException w:name="Grid Table 1 Light Accent 2" w:uiPriority="46"/>
+    <w:lsdException w:name="Grid Table 2 Accent 2" w:uiPriority="47"/>
+    <w:lsdException w:name="Grid Table 3 Accent 2" w:uiPriority="48"/>
+    <w:lsdException w:name="Grid Table 4 Accent 2" w:uiPriority="49"/>
+    <w:lsdException w:name="Grid Table 5 Dark Accent 2" w:uiPriority="50"/>
+    <w:lsdException w:name="Grid Table 6 Colorful Accent 2" w:uiPriority="51"/>
+    <w:lsdException w:name="Grid Table 7 Colorful Accent 2" w:uiPriority="52"/>
+    <w:lsdException w:name="Grid Table 1 Light Accent 3" w:uiPriority="46"/>
+    <w:lsdException w:name="Grid Table 2 Accent 3" w:uiPriority="47"/>
+    <w:lsdException w:name="Grid Table 3 Accent 3" w:uiPriority="48"/>
+    <w:lsdException w:name="Grid Table 4 Accent 3" w:uiPriority="49"/>
+    <w:lsdException w:name="Grid Table 5 Dark Accent 3" w:uiPriority="50"/>
+    <w:lsdException w:name="Grid Table 6 Colorful Accent 3" w:uiPriority="51"/>
+    <w:lsdException w:name="Grid Table 7 Colorful Accent 3" w:uiPriority="52"/>
+    <w:lsdException w:name="Grid Table 1 Light Accent 4" w:uiPriority="46"/>
+    <w:lsdException w:name="Grid Table 2 Accent 4" w:uiPriority="47"/>
+    <w:lsdException w:name="Grid Table 3 Accent 4" w:uiPriority="48"/>
+    <w:lsdException w:name="Grid Table 4 Accent 4" w:uiPriority="49"/>
+    <w:lsdException w:name="Grid Table 5 Dark Accent 4" w:uiPriority="50"/>
+    <w:lsdException w:name="Grid Table 6 Colorful Accent 4" w:uiPriority="51"/>
+    <w:lsdException w:name="Grid Table 7 Colorful Accent 4" w:uiPriority="52"/>
+    <w:lsdException w:name="Grid Table 1 Light Accent 5" w:uiPriority="46"/>
+    <w:lsdException w:name="Grid Table 2 Accent 5" w:uiPriority="47"/>
+    <w:lsdException w:name="Grid Table 3 Accent 5" w:uiPriority="48"/>
+    <w:lsdException w:name="Grid Table 4 Accent 5" w:uiPriority="49"/>
+    <w:lsdException w:name="Grid Table 5 Dark Accent 5" w:uiPriority="50"/>
+    <w:lsdException w:name="Grid Table 6 Colorful Accent 5" w:uiPriority="51"/>
+    <w:lsdException w:name="Grid Table 7 Colorful Accent 5" w:uiPriority="52"/>
+    <w:lsdException w:name="Grid Table 1 Light Accent 6" w:uiPriority="46"/>
+    <w:lsdException w:name="Grid Table 2 Accent 6" w:uiPriority="47"/>
+    <w:lsdException w:name="Grid Table 3 Accent 6" w:uiPriority="48"/>
+    <w:lsdException w:name="Grid Table 4 Accent 6" w:uiPriority="49"/>
+    <w:lsdException w:name="Grid Table 5 Dark Accent 6" w:uiPriority="50"/>
+    <w:lsdException w:name="Grid Table 6 Colorful Accent 6" w:uiPriority="51"/>
+    <w:lsdException w:name="Grid Table 7 Colorful Accent 6" w:uiPriority="52"/>
+    <w:lsdException w:name="List Table 1 Light" w:uiPriority="46"/>
+    <w:lsdException w:name="List Table 2" w:uiPriority="47"/>
+    <w:lsdException w:name="List Table 3" w:uiPriority="48"/>
+    <w:lsdException w:name="List Table 4" w:uiPriority="49"/>
+    <w:lsdException w:name="List Table 5 Dark" w:uiPriority="50"/>
+    <w:lsdException w:name="List Table 6 Colorful" w:uiPriority="51"/>
+    <w:lsdException w:name="List Table 7 Colorful" w:uiPriority="52"/>
+    <w:lsdException w:name="List Table 1 Light Accent 1" w:uiPriority="46"/>
+    <w:lsdException w:name="List Table 2 Accent 1" w:uiPriority="47"/>
+    <w:lsdException w:name="List Table 3 Accent 1" w:uiPriority="48"/>
+    <w:lsdException w:name="List Table 4 Accent 1" w:uiPriority="49"/>
+    <w:lsdException w:name="List Table 5 Dark Accent 1" w:uiPriority="50"/>
+    <w:lsdException w:name="List Table 6 Colorful Accent 1" w:uiPriority="51"/>
+    <w:lsdException w:name="List Table 7 Colorful Accent 1" w:uiPriority="52"/>
+    <w:lsdException w:name="List Table 1 Light Accent 2" w:uiPriority="46"/>
+    <w:lsdException w:name="List Table 2 Accent 2" w:uiPriority="47"/>
+    <w:lsdException w:name="List Table 3 Accent 2" w:uiPriority="48"/>
+    <w:lsdException w:name="List Table 4 Accent 2" w:uiPriority="49"/>
+    <w:lsdException w:name="List Table 5 Dark Accent 2" w:uiPriority="50"/>
+    <w:lsdException w:name="List Table 6 Colorful Accent 2" w:uiPriority="51"/>
+    <w:lsdException w:name="List Table 7 Colorful Accent 2" w:uiPriority="52"/>
+    <w:lsdException w:name="List Table 1 Light Accent 3" w:uiPriority="46"/>
+    <w:lsdException w:name="List Table 2 Accent 3" w:uiPriority="47"/>
+    <w:lsdException w:name="List Table 3 Accent 3" w:uiPriority="48"/>
+    <w:lsdException w:name="List Table 4 Accent 3" w:uiPriority="49"/>
+    <w:lsdException w:name="List Table 5 Dark Accent 3" w:uiPriority="50"/>
+    <w:lsdException w:name="List Table 6 Colorful Accent 3" w:uiPriority="51"/>
+    <w:lsdException w:name="List Table 7 Colorful Accent 3" w:uiPriority="52"/>
+    <w:lsdException w:name="List Table 1 Light Accent 4" w:uiPriority="46"/>
+    <w:lsdException w:name="List Table 2 Accent 4" w:uiPriority="47"/>
+    <w:lsdException w:name="List Table 3 Accent 4" w:uiPriority="48"/>
+    <w:lsdException w:name="List Table 4 Accent 4" w:uiPriority="49"/>
+    <w:lsdException w:name="List Table 5 Dark Accent 4" w:uiPriority="50"/>
+    <w:lsdException w:name="List Table 6 Colorful Accent 4" w:uiPriority="51"/>
+    <w:lsdException w:name="List Table 7 Colorful Accent 4" w:uiPriority="52"/>
+    <w:lsdException w:name="List Table 1 Light Accent 5" w:uiPriority="46"/>
+    <w:lsdException w:name="List Table 2 Accent 5" w:uiPriority="47"/>
+    <w:lsdException w:name="List Table 3 Accent 5" w:uiPriority="48"/>
+    <w:lsdException w:name="List Table 4 Accent 5" w:uiPriority="49"/>
+    <w:lsdException w:name="List Table 5 Dark Accent 5" w:uiPriority="50"/>
+    <w:lsdException w:name="List Table 6 Colorful Accent 5" w:uiPriority="51"/>
+    <w:lsdException w:name="List Table 7 Colorful Accent 5" w:uiPriority="52"/>
+    <w:lsdException w:name="List Table 1 Light Accent 6" w:uiPriority="46"/>
+    <w:lsdException w:name="List Table 2 Accent 6" w:uiPriority="47"/>
+    <w:lsdException w:name="List Table 3 Accent 6" w:uiPriority="48"/>
+    <w:lsdException w:name="List Table 4 Accent 6" w:uiPriority="49"/>
+    <w:lsdException w:name="List Table 5 Dark Accent 6" w:uiPriority="50"/>
+    <w:lsdException w:name="List Table 6 Colorful Accent 6" w:uiPriority="51"/>
+    <w:lsdException w:name="List Table 7 Colorful Accent 6" w:uiPriority="52"/>
   </w:latentStyles>
-  <w:style w:type="paragraph" w:default="1" w:styleId="1">
+  <w:style w:type="paragraph" w:default="1" w:styleId="a">
     <w:name w:val="Normal"/>
     <w:qFormat/>
-    <w:uiPriority w:val="0"/>
     <w:pPr>
       <w:widowControl w:val="0"/>
       <w:jc w:val="both"/>
     </w:pPr>
     <w:rPr>
-      <w:rFonts w:ascii="Times New Roman" w:hAnsi="Times New Roman" w:eastAsia="宋体" w:cs="Times New Roman"/>
       <w:kern w:val="2"/>
       <w:sz w:val="21"/>
-      <w:lang w:val="en-US" w:eastAsia="zh-CN" w:bidi="ar-SA"/>
     </w:rPr>
   </w:style>
-  <w:style w:type="character" w:default="1" w:styleId="5">
+  <w:style w:type="character" w:default="1" w:styleId="a0">
     <w:name w:val="Default Paragraph Font"/>
-    <w:qFormat/>
-    <w:uiPriority w:val="0"/>
+    <w:uiPriority w:val="1"/>
+    <w:semiHidden/>
+    <w:unhideWhenUsed/>
   </w:style>
-  <w:style w:type="table" w:default="1" w:styleId="7">
+  <w:style w:type="table" w:default="1" w:styleId="a1">
     <w:name w:val="Normal Table"/>
+    <w:uiPriority w:val="99"/>
     <w:semiHidden/>
-    <w:qFormat/>
-    <w:uiPriority w:val="0"/>
+    <w:unhideWhenUsed/>
     <w:tblPr>
-      <w:tblLayout w:type="fixed"/>
+      <w:tblInd w:w="0" w:type="dxa"/>
       <w:tblCellMar>
         <w:top w:w="0" w:type="dxa"/>
         <w:left w:w="108" w:type="dxa"/>
@@ -2208,21 +1806,25 @@
       </w:tblCellMar>
     </w:tblPr>
   </w:style>
-  <w:style w:type="paragraph" w:styleId="2">
+  <w:style w:type="numbering" w:default="1" w:styleId="a2">
+    <w:name w:val="No List"/>
+    <w:uiPriority w:val="99"/>
+    <w:semiHidden/>
+    <w:unhideWhenUsed/>
+  </w:style>
+  <w:style w:type="paragraph" w:styleId="a3">
     <w:name w:val="Balloon Text"/>
-    <w:basedOn w:val="1"/>
+    <w:basedOn w:val="a"/>
     <w:qFormat/>
-    <w:uiPriority w:val="0"/>
     <w:rPr>
       <w:sz w:val="18"/>
       <w:szCs w:val="18"/>
     </w:rPr>
   </w:style>
-  <w:style w:type="paragraph" w:styleId="3">
+  <w:style w:type="paragraph" w:styleId="a4">
     <w:name w:val="footer"/>
-    <w:basedOn w:val="1"/>
+    <w:basedOn w:val="a"/>
     <w:qFormat/>
-    <w:uiPriority w:val="0"/>
     <w:pPr>
       <w:tabs>
         <w:tab w:val="center" w:pos="4153"/>
@@ -2236,14 +1838,13 @@
       <w:szCs w:val="18"/>
     </w:rPr>
   </w:style>
-  <w:style w:type="paragraph" w:styleId="4">
+  <w:style w:type="paragraph" w:styleId="a5">
     <w:name w:val="header"/>
-    <w:basedOn w:val="1"/>
+    <w:basedOn w:val="a"/>
     <w:qFormat/>
-    <w:uiPriority w:val="0"/>
     <w:pPr>
       <w:pBdr>
-        <w:bottom w:val="single" w:color="auto" w:sz="6" w:space="1"/>
+        <w:bottom w:val="single" w:sz="6" w:space="1" w:color="auto"/>
       </w:pBdr>
       <w:tabs>
         <w:tab w:val="center" w:pos="4153"/>
@@ -2257,45 +1858,41 @@
       <w:szCs w:val="18"/>
     </w:rPr>
   </w:style>
-  <w:style w:type="character" w:styleId="6">
+  <w:style w:type="character" w:styleId="a6">
     <w:name w:val="page number"/>
-    <w:basedOn w:val="5"/>
+    <w:basedOn w:val="a0"/>
     <w:qFormat/>
-    <w:uiPriority w:val="0"/>
   </w:style>
-  <w:style w:type="table" w:styleId="8">
+  <w:style w:type="table" w:styleId="a7">
     <w:name w:val="Table Grid"/>
-    <w:basedOn w:val="7"/>
+    <w:basedOn w:val="a1"/>
     <w:qFormat/>
-    <w:uiPriority w:val="0"/>
     <w:pPr>
       <w:widowControl w:val="0"/>
       <w:jc w:val="both"/>
     </w:pPr>
     <w:tblPr>
       <w:tblBorders>
-        <w:top w:val="single" w:color="auto" w:sz="4" w:space="0"/>
-        <w:left w:val="single" w:color="auto" w:sz="4" w:space="0"/>
-        <w:bottom w:val="single" w:color="auto" w:sz="4" w:space="0"/>
-        <w:right w:val="single" w:color="auto" w:sz="4" w:space="0"/>
-        <w:insideH w:val="single" w:color="auto" w:sz="4" w:space="0"/>
-        <w:insideV w:val="single" w:color="auto" w:sz="4" w:space="0"/>
+        <w:top w:val="single" w:sz="4" w:space="0" w:color="auto"/>
+        <w:left w:val="single" w:sz="4" w:space="0" w:color="auto"/>
+        <w:bottom w:val="single" w:sz="4" w:space="0" w:color="auto"/>
+        <w:right w:val="single" w:sz="4" w:space="0" w:color="auto"/>
+        <w:insideH w:val="single" w:sz="4" w:space="0" w:color="auto"/>
+        <w:insideV w:val="single" w:sz="4" w:space="0" w:color="auto"/>
       </w:tblBorders>
-      <w:tblLayout w:type="fixed"/>
     </w:tblPr>
   </w:style>
-  <w:style w:type="paragraph" w:customStyle="1" w:styleId="9">
-    <w:name w:val=" Char"/>
-    <w:basedOn w:val="1"/>
+  <w:style w:type="paragraph" w:customStyle="1" w:styleId="Char">
+    <w:name w:val="Char"/>
+    <w:basedOn w:val="a"/>
     <w:qFormat/>
-    <w:uiPriority w:val="0"/>
     <w:pPr>
       <w:widowControl/>
-      <w:spacing w:after="160" w:afterLines="0" w:line="240" w:lineRule="exact"/>
+      <w:spacing w:after="160" w:line="240" w:lineRule="exact"/>
       <w:jc w:val="left"/>
     </w:pPr>
     <w:rPr>
-      <w:rFonts w:ascii="Verdana" w:hAnsi="Verdana" w:eastAsia="仿宋_GB2312" w:cs="Verdana"/>
+      <w:rFonts w:ascii="Verdana" w:eastAsia="仿宋_GB2312" w:hAnsi="Verdana" w:cs="Verdana"/>
       <w:kern w:val="0"/>
       <w:sz w:val="30"/>
       <w:szCs w:val="30"/>
@@ -2586,6 +2183,7 @@
     </a:fmtScheme>
   </a:themeElements>
   <a:objectDefaults/>
+  <a:extraClrSchemeLst/>
 </a:theme>
 </file>
 
